--- a/ProyectoDiseñoSoftware1.docx
+++ b/ProyectoDiseñoSoftware1.docx
@@ -4,7 +4,7 @@
   <w:body>
     <w:p>
       <w:pPr>
-        <w:pStyle w:val="Heading1"/>
+        <w:pStyle w:val="Ttulo1"/>
       </w:pPr>
       <w:r>
         <w:rPr>
@@ -161,7 +161,7 @@
     </w:p>
     <w:p>
       <w:pPr>
-        <w:pStyle w:val="ListParagraph"/>
+        <w:pStyle w:val="Prrafodelista"/>
         <w:numPr>
           <w:ilvl w:val="0"/>
           <w:numId w:val="12"/>
@@ -183,7 +183,7 @@
     </w:p>
     <w:p>
       <w:pPr>
-        <w:pStyle w:val="ListParagraph"/>
+        <w:pStyle w:val="Prrafodelista"/>
         <w:numPr>
           <w:ilvl w:val="0"/>
           <w:numId w:val="12"/>
@@ -205,7 +205,7 @@
     </w:p>
     <w:p>
       <w:pPr>
-        <w:pStyle w:val="ListParagraph"/>
+        <w:pStyle w:val="Prrafodelista"/>
         <w:numPr>
           <w:ilvl w:val="0"/>
           <w:numId w:val="12"/>
@@ -449,7 +449,25 @@
           <w:sz w:val="28"/>
           <w:szCs w:val="28"/>
         </w:rPr>
-        <w:t xml:space="preserve">acceder a distintos aspectos del mismo según su nivel de acceso. </w:t>
+        <w:t xml:space="preserve">acceder a distintos aspectos </w:t>
+      </w:r>
+      <w:proofErr w:type="gramStart"/>
+      <w:r>
+        <w:rPr>
+          <w:rFonts w:ascii="Times New Roman" w:hAnsi="Times New Roman" w:cs="Times New Roman"/>
+          <w:sz w:val="28"/>
+          <w:szCs w:val="28"/>
+        </w:rPr>
+        <w:t>del mismo</w:t>
+      </w:r>
+      <w:proofErr w:type="gramEnd"/>
+      <w:r>
+        <w:rPr>
+          <w:rFonts w:ascii="Times New Roman" w:hAnsi="Times New Roman" w:cs="Times New Roman"/>
+          <w:sz w:val="28"/>
+          <w:szCs w:val="28"/>
+        </w:rPr>
+        <w:t xml:space="preserve"> según su nivel de acceso. </w:t>
       </w:r>
     </w:p>
     <w:p>
@@ -468,7 +486,25 @@
           <w:sz w:val="28"/>
           <w:szCs w:val="28"/>
         </w:rPr>
-        <w:t>Se podrá realizar búsquedas de productos, realizar cotizaciones de los mismos, cancelar ventas mediante efectivo o tarjeta de crédito, emitir facturas y notas de crédito electrónicas, actualizar stocks y precios de venta, realizar peticiones de abastecimiento de uno o varios artículos.</w:t>
+        <w:t xml:space="preserve">Se podrá realizar búsquedas de productos, realizar cotizaciones de </w:t>
+      </w:r>
+      <w:proofErr w:type="gramStart"/>
+      <w:r>
+        <w:rPr>
+          <w:rFonts w:ascii="Times New Roman" w:hAnsi="Times New Roman" w:cs="Times New Roman"/>
+          <w:sz w:val="28"/>
+          <w:szCs w:val="28"/>
+        </w:rPr>
+        <w:t>los mismos</w:t>
+      </w:r>
+      <w:proofErr w:type="gramEnd"/>
+      <w:r>
+        <w:rPr>
+          <w:rFonts w:ascii="Times New Roman" w:hAnsi="Times New Roman" w:cs="Times New Roman"/>
+          <w:sz w:val="28"/>
+          <w:szCs w:val="28"/>
+        </w:rPr>
+        <w:t>, cancelar ventas mediante efectivo o tarjeta de crédito, emitir facturas y notas de crédito electrónicas, actualizar stocks y precios de venta, realizar peticiones de abastecimiento de uno o varios artículos.</w:t>
       </w:r>
     </w:p>
     <w:p>
@@ -1296,7 +1332,7 @@
     </w:p>
     <w:tbl>
       <w:tblPr>
-        <w:tblStyle w:val="TableGrid"/>
+        <w:tblStyle w:val="Tablaconcuadrcula"/>
         <w:tblW w:w="8504" w:type="dxa"/>
         <w:tblLayout w:type="fixed"/>
         <w:tblLook w:val="04A0" w:firstRow="1" w:lastRow="0" w:firstColumn="1" w:lastColumn="0" w:noHBand="0" w:noVBand="1"/>
@@ -1890,7 +1926,7 @@
           </w:tcPr>
           <w:p>
             <w:pPr>
-              <w:pStyle w:val="ListParagraph"/>
+              <w:pStyle w:val="Prrafodelista"/>
               <w:numPr>
                 <w:ilvl w:val="0"/>
                 <w:numId w:val="11"/>
@@ -1911,7 +1947,7 @@
           </w:p>
           <w:p>
             <w:pPr>
-              <w:pStyle w:val="ListParagraph"/>
+              <w:pStyle w:val="Prrafodelista"/>
               <w:numPr>
                 <w:ilvl w:val="0"/>
                 <w:numId w:val="11"/>
@@ -1935,7 +1971,7 @@
           </w:p>
           <w:p>
             <w:pPr>
-              <w:pStyle w:val="ListParagraph"/>
+              <w:pStyle w:val="Prrafodelista"/>
               <w:numPr>
                 <w:ilvl w:val="0"/>
                 <w:numId w:val="11"/>
@@ -1953,7 +1989,7 @@
           </w:p>
           <w:p>
             <w:pPr>
-              <w:pStyle w:val="ListParagraph"/>
+              <w:pStyle w:val="Prrafodelista"/>
               <w:numPr>
                 <w:ilvl w:val="0"/>
                 <w:numId w:val="11"/>
@@ -2147,7 +2183,7 @@
     </w:p>
     <w:tbl>
       <w:tblPr>
-        <w:tblStyle w:val="TableGrid"/>
+        <w:tblStyle w:val="Tablaconcuadrcula"/>
         <w:tblW w:w="0" w:type="auto"/>
         <w:tblLayout w:type="fixed"/>
         <w:tblLook w:val="04A0" w:firstRow="1" w:lastRow="0" w:firstColumn="1" w:lastColumn="0" w:noHBand="0" w:noVBand="1"/>
@@ -2756,7 +2792,7 @@
           </w:tcPr>
           <w:p>
             <w:pPr>
-              <w:pStyle w:val="ListParagraph"/>
+              <w:pStyle w:val="Prrafodelista"/>
               <w:numPr>
                 <w:ilvl w:val="0"/>
                 <w:numId w:val="10"/>
@@ -2774,7 +2810,7 @@
           </w:p>
           <w:p>
             <w:pPr>
-              <w:pStyle w:val="ListParagraph"/>
+              <w:pStyle w:val="Prrafodelista"/>
               <w:numPr>
                 <w:ilvl w:val="0"/>
                 <w:numId w:val="10"/>
@@ -2798,7 +2834,7 @@
           </w:p>
           <w:p>
             <w:pPr>
-              <w:pStyle w:val="ListParagraph"/>
+              <w:pStyle w:val="Prrafodelista"/>
               <w:numPr>
                 <w:ilvl w:val="0"/>
                 <w:numId w:val="10"/>
@@ -3039,7 +3075,7 @@
     </w:p>
     <w:tbl>
       <w:tblPr>
-        <w:tblStyle w:val="TableGrid"/>
+        <w:tblStyle w:val="Tablaconcuadrcula"/>
         <w:tblW w:w="8504" w:type="dxa"/>
         <w:tblLayout w:type="fixed"/>
         <w:tblLook w:val="04A0" w:firstRow="1" w:lastRow="0" w:firstColumn="1" w:lastColumn="0" w:noHBand="0" w:noVBand="1"/>
@@ -3642,7 +3678,7 @@
           </w:tcPr>
           <w:p>
             <w:pPr>
-              <w:pStyle w:val="ListParagraph"/>
+              <w:pStyle w:val="Prrafodelista"/>
               <w:numPr>
                 <w:ilvl w:val="0"/>
                 <w:numId w:val="9"/>
@@ -3672,7 +3708,7 @@
           </w:p>
           <w:p>
             <w:pPr>
-              <w:pStyle w:val="ListParagraph"/>
+              <w:pStyle w:val="Prrafodelista"/>
               <w:numPr>
                 <w:ilvl w:val="0"/>
                 <w:numId w:val="9"/>
@@ -3690,7 +3726,7 @@
           </w:p>
           <w:p>
             <w:pPr>
-              <w:pStyle w:val="ListParagraph"/>
+              <w:pStyle w:val="Prrafodelista"/>
               <w:numPr>
                 <w:ilvl w:val="0"/>
                 <w:numId w:val="9"/>
@@ -3708,7 +3744,7 @@
           </w:p>
           <w:p>
             <w:pPr>
-              <w:pStyle w:val="ListParagraph"/>
+              <w:pStyle w:val="Prrafodelista"/>
               <w:numPr>
                 <w:ilvl w:val="0"/>
                 <w:numId w:val="9"/>
@@ -3726,7 +3762,7 @@
           </w:p>
           <w:p>
             <w:pPr>
-              <w:pStyle w:val="ListParagraph"/>
+              <w:pStyle w:val="Prrafodelista"/>
               <w:numPr>
                 <w:ilvl w:val="0"/>
                 <w:numId w:val="9"/>
@@ -3744,7 +3780,7 @@
           </w:p>
           <w:p>
             <w:pPr>
-              <w:pStyle w:val="ListParagraph"/>
+              <w:pStyle w:val="Prrafodelista"/>
               <w:numPr>
                 <w:ilvl w:val="0"/>
                 <w:numId w:val="9"/>
@@ -3762,7 +3798,7 @@
           </w:p>
           <w:p>
             <w:pPr>
-              <w:pStyle w:val="ListParagraph"/>
+              <w:pStyle w:val="Prrafodelista"/>
               <w:rPr>
                 <w:lang w:val="es-419"/>
               </w:rPr>
@@ -4025,7 +4061,7 @@
     </w:p>
     <w:tbl>
       <w:tblPr>
-        <w:tblStyle w:val="TableGrid"/>
+        <w:tblStyle w:val="Tablaconcuadrcula"/>
         <w:tblW w:w="0" w:type="auto"/>
         <w:tblLayout w:type="fixed"/>
         <w:tblLook w:val="04A0" w:firstRow="1" w:lastRow="0" w:firstColumn="1" w:lastColumn="0" w:noHBand="0" w:noVBand="1"/>
@@ -4621,7 +4657,7 @@
           </w:tcPr>
           <w:p>
             <w:pPr>
-              <w:pStyle w:val="ListParagraph"/>
+              <w:pStyle w:val="Prrafodelista"/>
               <w:numPr>
                 <w:ilvl w:val="0"/>
                 <w:numId w:val="8"/>
@@ -4642,7 +4678,7 @@
           </w:p>
           <w:p>
             <w:pPr>
-              <w:pStyle w:val="ListParagraph"/>
+              <w:pStyle w:val="Prrafodelista"/>
               <w:numPr>
                 <w:ilvl w:val="0"/>
                 <w:numId w:val="8"/>
@@ -4660,7 +4696,7 @@
           </w:p>
           <w:p>
             <w:pPr>
-              <w:pStyle w:val="ListParagraph"/>
+              <w:pStyle w:val="Prrafodelista"/>
               <w:numPr>
                 <w:ilvl w:val="0"/>
                 <w:numId w:val="8"/>
@@ -4675,7 +4711,7 @@
           </w:p>
           <w:p>
             <w:pPr>
-              <w:pStyle w:val="ListParagraph"/>
+              <w:pStyle w:val="Prrafodelista"/>
               <w:numPr>
                 <w:ilvl w:val="0"/>
                 <w:numId w:val="8"/>
@@ -4881,7 +4917,7 @@
     </w:p>
     <w:tbl>
       <w:tblPr>
-        <w:tblStyle w:val="TableGrid"/>
+        <w:tblStyle w:val="Tablaconcuadrcula"/>
         <w:tblW w:w="0" w:type="auto"/>
         <w:tblLayout w:type="fixed"/>
         <w:tblLook w:val="04A0" w:firstRow="1" w:lastRow="0" w:firstColumn="1" w:lastColumn="0" w:noHBand="0" w:noVBand="1"/>
@@ -5501,7 +5537,7 @@
           </w:tcPr>
           <w:p>
             <w:pPr>
-              <w:pStyle w:val="ListParagraph"/>
+              <w:pStyle w:val="Prrafodelista"/>
               <w:numPr>
                 <w:ilvl w:val="0"/>
                 <w:numId w:val="7"/>
@@ -5525,7 +5561,7 @@
           </w:p>
           <w:p>
             <w:pPr>
-              <w:pStyle w:val="ListParagraph"/>
+              <w:pStyle w:val="Prrafodelista"/>
               <w:numPr>
                 <w:ilvl w:val="0"/>
                 <w:numId w:val="7"/>
@@ -5543,7 +5579,7 @@
           </w:p>
           <w:p>
             <w:pPr>
-              <w:pStyle w:val="ListParagraph"/>
+              <w:pStyle w:val="Prrafodelista"/>
               <w:numPr>
                 <w:ilvl w:val="0"/>
                 <w:numId w:val="7"/>
@@ -5558,7 +5594,7 @@
           </w:p>
           <w:p>
             <w:pPr>
-              <w:pStyle w:val="ListParagraph"/>
+              <w:pStyle w:val="Prrafodelista"/>
               <w:numPr>
                 <w:ilvl w:val="0"/>
                 <w:numId w:val="7"/>
@@ -5576,7 +5612,7 @@
           </w:p>
           <w:p>
             <w:pPr>
-              <w:pStyle w:val="ListParagraph"/>
+              <w:pStyle w:val="Prrafodelista"/>
               <w:numPr>
                 <w:ilvl w:val="0"/>
                 <w:numId w:val="7"/>
@@ -5594,7 +5630,7 @@
           </w:p>
           <w:p>
             <w:pPr>
-              <w:pStyle w:val="ListParagraph"/>
+              <w:pStyle w:val="Prrafodelista"/>
               <w:numPr>
                 <w:ilvl w:val="0"/>
                 <w:numId w:val="7"/>
@@ -6432,8 +6468,6 @@
         </w:rPr>
         <w:t>Cotización</w:t>
       </w:r>
-      <w:bookmarkStart w:id="0" w:name="_GoBack"/>
-      <w:bookmarkEnd w:id="0"/>
     </w:p>
     <w:p>
       <w:pPr>
@@ -6625,6 +6659,1708 @@
         </w:rPr>
       </w:pPr>
     </w:p>
+    <w:p>
+      <w:pPr>
+        <w:rPr>
+          <w:rFonts w:ascii="Times New Roman" w:hAnsi="Times New Roman" w:cs="Times New Roman"/>
+          <w:b/>
+          <w:bCs/>
+          <w:sz w:val="32"/>
+          <w:szCs w:val="32"/>
+        </w:rPr>
+      </w:pPr>
+      <w:r>
+        <w:rPr>
+          <w:rFonts w:ascii="Times New Roman" w:hAnsi="Times New Roman" w:cs="Times New Roman"/>
+          <w:b/>
+          <w:bCs/>
+          <w:sz w:val="32"/>
+          <w:szCs w:val="32"/>
+        </w:rPr>
+        <w:lastRenderedPageBreak/>
+        <w:t>Comandos Dockers</w:t>
+      </w:r>
+    </w:p>
+    <w:p>
+      <w:pPr>
+        <w:jc w:val="both"/>
+        <w:rPr>
+          <w:rFonts w:ascii="Arial" w:eastAsia="Arial" w:hAnsi="Arial" w:cs="Arial"/>
+          <w:sz w:val="21"/>
+          <w:szCs w:val="21"/>
+          <w:lang w:val="es-419"/>
+        </w:rPr>
+      </w:pPr>
+      <w:r>
+        <w:rPr>
+          <w:rFonts w:ascii="Arial" w:eastAsia="Arial" w:hAnsi="Arial" w:cs="Arial"/>
+          <w:sz w:val="21"/>
+          <w:szCs w:val="21"/>
+          <w:lang w:val="es-419"/>
+        </w:rPr>
+        <w:t>Lo primero que debemos hacer es instalar Docker de la pagina oficial, luego verificamos la instalación con el siguiente comando:</w:t>
+      </w:r>
+    </w:p>
+    <w:p>
+      <w:pPr>
+        <w:jc w:val="center"/>
+        <w:rPr>
+          <w:rFonts w:ascii="Times New Roman" w:hAnsi="Times New Roman" w:cs="Times New Roman"/>
+          <w:sz w:val="28"/>
+          <w:szCs w:val="28"/>
+        </w:rPr>
+      </w:pPr>
+      <w:r>
+        <w:rPr>
+          <w:noProof/>
+        </w:rPr>
+        <w:drawing>
+          <wp:inline distT="0" distB="0" distL="0" distR="0" wp14:anchorId="2EF6E924" wp14:editId="0E6D9E73">
+            <wp:extent cx="2138901" cy="386694"/>
+            <wp:effectExtent l="0" t="0" r="0" b="0"/>
+            <wp:docPr id="9" name="Imagen 9"/>
+            <wp:cNvGraphicFramePr>
+              <a:graphicFrameLocks xmlns:a="http://schemas.openxmlformats.org/drawingml/2006/main" noChangeAspect="1"/>
+            </wp:cNvGraphicFramePr>
+            <a:graphic xmlns:a="http://schemas.openxmlformats.org/drawingml/2006/main">
+              <a:graphicData uri="http://schemas.openxmlformats.org/drawingml/2006/picture">
+                <pic:pic xmlns:pic="http://schemas.openxmlformats.org/drawingml/2006/picture">
+                  <pic:nvPicPr>
+                    <pic:cNvPr id="1" name=""/>
+                    <pic:cNvPicPr/>
+                  </pic:nvPicPr>
+                  <pic:blipFill>
+                    <a:blip r:embed="rId17"/>
+                    <a:stretch>
+                      <a:fillRect/>
+                    </a:stretch>
+                  </pic:blipFill>
+                  <pic:spPr>
+                    <a:xfrm>
+                      <a:off x="0" y="0"/>
+                      <a:ext cx="2296310" cy="415152"/>
+                    </a:xfrm>
+                    <a:prstGeom prst="rect">
+                      <a:avLst/>
+                    </a:prstGeom>
+                  </pic:spPr>
+                </pic:pic>
+              </a:graphicData>
+            </a:graphic>
+          </wp:inline>
+        </w:drawing>
+      </w:r>
+    </w:p>
+    <w:p>
+      <w:pPr>
+        <w:jc w:val="both"/>
+        <w:rPr>
+          <w:rFonts w:ascii="Arial" w:eastAsia="Arial" w:hAnsi="Arial" w:cs="Arial"/>
+          <w:sz w:val="21"/>
+          <w:szCs w:val="21"/>
+          <w:lang w:val="es-419"/>
+        </w:rPr>
+      </w:pPr>
+      <w:r>
+        <w:rPr>
+          <w:rFonts w:ascii="Arial" w:eastAsia="Arial" w:hAnsi="Arial" w:cs="Arial"/>
+          <w:sz w:val="21"/>
+          <w:szCs w:val="21"/>
+          <w:lang w:val="es-419"/>
+        </w:rPr>
+        <w:t>Luego de tener descargado Docker deberíamos descargarnos una imagen (contenedor de MySQL), pero realizar esto nos causaba un problema que la información de dicho contenedor no persistía luego de terminar el proceso de Docker o simplemente reiniciar el computador, por lo tanto, para solucionar dicho inconveniente primero debemos montar un volumen. Para crear un volumen en Docker aplicamos el siguiente comando:</w:t>
+      </w:r>
+    </w:p>
+    <w:p>
+      <w:pPr>
+        <w:jc w:val="center"/>
+        <w:rPr>
+          <w:rFonts w:ascii="Times New Roman" w:hAnsi="Times New Roman" w:cs="Times New Roman"/>
+          <w:sz w:val="28"/>
+          <w:szCs w:val="28"/>
+        </w:rPr>
+      </w:pPr>
+      <w:r>
+        <w:rPr>
+          <w:noProof/>
+        </w:rPr>
+        <w:drawing>
+          <wp:inline distT="0" distB="0" distL="0" distR="0" wp14:anchorId="78612F45" wp14:editId="691AAC38">
+            <wp:extent cx="2377440" cy="253502"/>
+            <wp:effectExtent l="0" t="0" r="3810" b="0"/>
+            <wp:docPr id="10" name="Imagen 10"/>
+            <wp:cNvGraphicFramePr>
+              <a:graphicFrameLocks xmlns:a="http://schemas.openxmlformats.org/drawingml/2006/main" noChangeAspect="1"/>
+            </wp:cNvGraphicFramePr>
+            <a:graphic xmlns:a="http://schemas.openxmlformats.org/drawingml/2006/main">
+              <a:graphicData uri="http://schemas.openxmlformats.org/drawingml/2006/picture">
+                <pic:pic xmlns:pic="http://schemas.openxmlformats.org/drawingml/2006/picture">
+                  <pic:nvPicPr>
+                    <pic:cNvPr id="1" name=""/>
+                    <pic:cNvPicPr/>
+                  </pic:nvPicPr>
+                  <pic:blipFill>
+                    <a:blip r:embed="rId18"/>
+                    <a:stretch>
+                      <a:fillRect/>
+                    </a:stretch>
+                  </pic:blipFill>
+                  <pic:spPr>
+                    <a:xfrm>
+                      <a:off x="0" y="0"/>
+                      <a:ext cx="2473461" cy="263741"/>
+                    </a:xfrm>
+                    <a:prstGeom prst="rect">
+                      <a:avLst/>
+                    </a:prstGeom>
+                  </pic:spPr>
+                </pic:pic>
+              </a:graphicData>
+            </a:graphic>
+          </wp:inline>
+        </w:drawing>
+      </w:r>
+    </w:p>
+    <w:p>
+      <w:pPr>
+        <w:rPr>
+          <w:rFonts w:ascii="Arial" w:eastAsia="Arial" w:hAnsi="Arial" w:cs="Arial"/>
+          <w:sz w:val="21"/>
+          <w:szCs w:val="21"/>
+          <w:lang w:val="es-419"/>
+        </w:rPr>
+      </w:pPr>
+      <w:r>
+        <w:rPr>
+          <w:rFonts w:ascii="Arial" w:eastAsia="Arial" w:hAnsi="Arial" w:cs="Arial"/>
+          <w:sz w:val="21"/>
+          <w:szCs w:val="21"/>
+          <w:lang w:val="es-419"/>
+        </w:rPr>
+        <w:t>Donde en este ejemplo “</w:t>
+      </w:r>
+      <w:proofErr w:type="spellStart"/>
+      <w:r>
+        <w:rPr>
+          <w:rFonts w:ascii="Arial" w:eastAsia="Arial" w:hAnsi="Arial" w:cs="Arial"/>
+          <w:sz w:val="21"/>
+          <w:szCs w:val="21"/>
+          <w:lang w:val="es-419"/>
+        </w:rPr>
+        <w:t>mysql</w:t>
+      </w:r>
+      <w:proofErr w:type="spellEnd"/>
+      <w:r>
+        <w:rPr>
+          <w:rFonts w:ascii="Arial" w:eastAsia="Arial" w:hAnsi="Arial" w:cs="Arial"/>
+          <w:sz w:val="21"/>
+          <w:szCs w:val="21"/>
+          <w:lang w:val="es-419"/>
+        </w:rPr>
+        <w:t>-</w:t>
+      </w:r>
+      <w:proofErr w:type="spellStart"/>
+      <w:r>
+        <w:rPr>
+          <w:rFonts w:ascii="Arial" w:eastAsia="Arial" w:hAnsi="Arial" w:cs="Arial"/>
+          <w:sz w:val="21"/>
+          <w:szCs w:val="21"/>
+          <w:lang w:val="es-419"/>
+        </w:rPr>
+        <w:t>db</w:t>
+      </w:r>
+      <w:proofErr w:type="spellEnd"/>
+      <w:r>
+        <w:rPr>
+          <w:rFonts w:ascii="Arial" w:eastAsia="Arial" w:hAnsi="Arial" w:cs="Arial"/>
+          <w:sz w:val="21"/>
+          <w:szCs w:val="21"/>
+          <w:lang w:val="es-419"/>
+        </w:rPr>
+        <w:t xml:space="preserve">-data” es el nombre que le proporcionamos al nuestro volumen. </w:t>
+      </w:r>
+    </w:p>
+    <w:p>
+      <w:pPr>
+        <w:rPr>
+          <w:rFonts w:ascii="Arial" w:eastAsia="Arial" w:hAnsi="Arial" w:cs="Arial"/>
+          <w:sz w:val="21"/>
+          <w:szCs w:val="21"/>
+          <w:lang w:val="es-419"/>
+        </w:rPr>
+      </w:pPr>
+      <w:r>
+        <w:rPr>
+          <w:rFonts w:ascii="Arial" w:eastAsia="Arial" w:hAnsi="Arial" w:cs="Arial"/>
+          <w:sz w:val="21"/>
+          <w:szCs w:val="21"/>
+          <w:lang w:val="es-419"/>
+        </w:rPr>
+        <w:t xml:space="preserve">Podemos verificar la creación de nuestro primer volumen usando el comando </w:t>
+      </w:r>
+      <w:proofErr w:type="spellStart"/>
+      <w:r>
+        <w:rPr>
+          <w:rFonts w:ascii="Arial" w:eastAsia="Arial" w:hAnsi="Arial" w:cs="Arial"/>
+          <w:sz w:val="21"/>
+          <w:szCs w:val="21"/>
+          <w:lang w:val="es-419"/>
+        </w:rPr>
+        <w:t>ls</w:t>
+      </w:r>
+      <w:proofErr w:type="spellEnd"/>
+      <w:r>
+        <w:rPr>
+          <w:rFonts w:ascii="Arial" w:eastAsia="Arial" w:hAnsi="Arial" w:cs="Arial"/>
+          <w:sz w:val="21"/>
+          <w:szCs w:val="21"/>
+          <w:lang w:val="es-419"/>
+        </w:rPr>
+        <w:t xml:space="preserve"> de la siguiente manera:</w:t>
+      </w:r>
+    </w:p>
+    <w:p>
+      <w:pPr>
+        <w:jc w:val="center"/>
+        <w:rPr>
+          <w:rFonts w:ascii="Times New Roman" w:hAnsi="Times New Roman" w:cs="Times New Roman"/>
+          <w:sz w:val="28"/>
+          <w:szCs w:val="28"/>
+        </w:rPr>
+      </w:pPr>
+      <w:r>
+        <w:rPr>
+          <w:noProof/>
+        </w:rPr>
+        <w:drawing>
+          <wp:inline distT="0" distB="0" distL="0" distR="0" wp14:anchorId="6BE87789" wp14:editId="641667C3">
+            <wp:extent cx="1868557" cy="427099"/>
+            <wp:effectExtent l="0" t="0" r="0" b="0"/>
+            <wp:docPr id="11" name="Imagen 11"/>
+            <wp:cNvGraphicFramePr>
+              <a:graphicFrameLocks xmlns:a="http://schemas.openxmlformats.org/drawingml/2006/main" noChangeAspect="1"/>
+            </wp:cNvGraphicFramePr>
+            <a:graphic xmlns:a="http://schemas.openxmlformats.org/drawingml/2006/main">
+              <a:graphicData uri="http://schemas.openxmlformats.org/drawingml/2006/picture">
+                <pic:pic xmlns:pic="http://schemas.openxmlformats.org/drawingml/2006/picture">
+                  <pic:nvPicPr>
+                    <pic:cNvPr id="1" name=""/>
+                    <pic:cNvPicPr/>
+                  </pic:nvPicPr>
+                  <pic:blipFill>
+                    <a:blip r:embed="rId19"/>
+                    <a:stretch>
+                      <a:fillRect/>
+                    </a:stretch>
+                  </pic:blipFill>
+                  <pic:spPr>
+                    <a:xfrm>
+                      <a:off x="0" y="0"/>
+                      <a:ext cx="1925487" cy="440112"/>
+                    </a:xfrm>
+                    <a:prstGeom prst="rect">
+                      <a:avLst/>
+                    </a:prstGeom>
+                  </pic:spPr>
+                </pic:pic>
+              </a:graphicData>
+            </a:graphic>
+          </wp:inline>
+        </w:drawing>
+      </w:r>
+    </w:p>
+    <w:p>
+      <w:pPr>
+        <w:jc w:val="both"/>
+        <w:rPr>
+          <w:rFonts w:ascii="Arial" w:eastAsia="Arial" w:hAnsi="Arial" w:cs="Arial"/>
+          <w:sz w:val="21"/>
+          <w:szCs w:val="21"/>
+          <w:lang w:val="es-419"/>
+        </w:rPr>
+      </w:pPr>
+      <w:r>
+        <w:rPr>
+          <w:rFonts w:ascii="Arial" w:eastAsia="Arial" w:hAnsi="Arial" w:cs="Arial"/>
+          <w:sz w:val="21"/>
+          <w:szCs w:val="21"/>
+          <w:lang w:val="es-419"/>
+        </w:rPr>
+        <w:t xml:space="preserve">Una vez verificado la creación del volumen, ya podemos persistir de la información solucionando el primer problema presentado al usar Docker, entonces seguimos levantando la imagen o contenedor de </w:t>
+      </w:r>
+      <w:proofErr w:type="spellStart"/>
+      <w:r>
+        <w:rPr>
+          <w:rFonts w:ascii="Arial" w:eastAsia="Arial" w:hAnsi="Arial" w:cs="Arial"/>
+          <w:sz w:val="21"/>
+          <w:szCs w:val="21"/>
+          <w:lang w:val="es-419"/>
+        </w:rPr>
+        <w:t>mysql</w:t>
+      </w:r>
+      <w:proofErr w:type="spellEnd"/>
+      <w:r>
+        <w:rPr>
+          <w:rFonts w:ascii="Arial" w:eastAsia="Arial" w:hAnsi="Arial" w:cs="Arial"/>
+          <w:sz w:val="21"/>
+          <w:szCs w:val="21"/>
+          <w:lang w:val="es-419"/>
+        </w:rPr>
+        <w:t xml:space="preserve"> en el volumen antes creado con el siguiente comando:</w:t>
+      </w:r>
+    </w:p>
+    <w:p>
+      <w:pPr>
+        <w:jc w:val="center"/>
+        <w:rPr>
+          <w:rFonts w:ascii="Times New Roman" w:hAnsi="Times New Roman" w:cs="Times New Roman"/>
+          <w:sz w:val="28"/>
+          <w:szCs w:val="28"/>
+        </w:rPr>
+      </w:pPr>
+      <w:r>
+        <w:rPr>
+          <w:noProof/>
+        </w:rPr>
+        <w:drawing>
+          <wp:inline distT="0" distB="0" distL="0" distR="0" wp14:anchorId="5A1B9183" wp14:editId="54243580">
+            <wp:extent cx="3935896" cy="306393"/>
+            <wp:effectExtent l="0" t="0" r="0" b="0"/>
+            <wp:docPr id="12" name="Imagen 12"/>
+            <wp:cNvGraphicFramePr>
+              <a:graphicFrameLocks xmlns:a="http://schemas.openxmlformats.org/drawingml/2006/main" noChangeAspect="1"/>
+            </wp:cNvGraphicFramePr>
+            <a:graphic xmlns:a="http://schemas.openxmlformats.org/drawingml/2006/main">
+              <a:graphicData uri="http://schemas.openxmlformats.org/drawingml/2006/picture">
+                <pic:pic xmlns:pic="http://schemas.openxmlformats.org/drawingml/2006/picture">
+                  <pic:nvPicPr>
+                    <pic:cNvPr id="1" name=""/>
+                    <pic:cNvPicPr/>
+                  </pic:nvPicPr>
+                  <pic:blipFill>
+                    <a:blip r:embed="rId20"/>
+                    <a:stretch>
+                      <a:fillRect/>
+                    </a:stretch>
+                  </pic:blipFill>
+                  <pic:spPr>
+                    <a:xfrm>
+                      <a:off x="0" y="0"/>
+                      <a:ext cx="4188392" cy="326049"/>
+                    </a:xfrm>
+                    <a:prstGeom prst="rect">
+                      <a:avLst/>
+                    </a:prstGeom>
+                  </pic:spPr>
+                </pic:pic>
+              </a:graphicData>
+            </a:graphic>
+          </wp:inline>
+        </w:drawing>
+      </w:r>
+    </w:p>
+    <w:p>
+      <w:pPr>
+        <w:pStyle w:val="Prrafodelista"/>
+        <w:numPr>
+          <w:ilvl w:val="0"/>
+          <w:numId w:val="13"/>
+        </w:numPr>
+        <w:jc w:val="both"/>
+        <w:rPr>
+          <w:rFonts w:ascii="Arial" w:eastAsia="Arial" w:hAnsi="Arial" w:cs="Arial"/>
+          <w:sz w:val="21"/>
+          <w:szCs w:val="21"/>
+          <w:lang w:val="es-419"/>
+        </w:rPr>
+      </w:pPr>
+      <w:r>
+        <w:rPr>
+          <w:rFonts w:ascii="Arial" w:eastAsia="Arial" w:hAnsi="Arial" w:cs="Arial"/>
+          <w:sz w:val="21"/>
+          <w:szCs w:val="21"/>
+          <w:lang w:val="es-419"/>
+        </w:rPr>
+        <w:t>-</w:t>
+      </w:r>
+      <w:r>
+        <w:rPr>
+          <w:rFonts w:ascii="Arial" w:eastAsia="Arial" w:hAnsi="Arial" w:cs="Arial"/>
+          <w:sz w:val="21"/>
+          <w:szCs w:val="21"/>
+          <w:lang w:val="es-419"/>
+        </w:rPr>
+        <w:t xml:space="preserve">d: </w:t>
+      </w:r>
+      <w:proofErr w:type="spellStart"/>
+      <w:r>
+        <w:rPr>
+          <w:rFonts w:ascii="Arial" w:eastAsia="Arial" w:hAnsi="Arial" w:cs="Arial"/>
+          <w:sz w:val="21"/>
+          <w:szCs w:val="21"/>
+          <w:lang w:val="es-419"/>
+        </w:rPr>
+        <w:t>Deatached</w:t>
+      </w:r>
+      <w:proofErr w:type="spellEnd"/>
+      <w:r>
+        <w:rPr>
+          <w:rFonts w:ascii="Arial" w:eastAsia="Arial" w:hAnsi="Arial" w:cs="Arial"/>
+          <w:sz w:val="21"/>
+          <w:szCs w:val="21"/>
+          <w:lang w:val="es-419"/>
+        </w:rPr>
+        <w:t xml:space="preserve"> </w:t>
+      </w:r>
+      <w:proofErr w:type="spellStart"/>
+      <w:r>
+        <w:rPr>
+          <w:rFonts w:ascii="Arial" w:eastAsia="Arial" w:hAnsi="Arial" w:cs="Arial"/>
+          <w:sz w:val="21"/>
+          <w:szCs w:val="21"/>
+          <w:lang w:val="es-419"/>
+        </w:rPr>
+        <w:t>Mode</w:t>
+      </w:r>
+      <w:proofErr w:type="spellEnd"/>
+      <w:r>
+        <w:rPr>
+          <w:rFonts w:ascii="Arial" w:eastAsia="Arial" w:hAnsi="Arial" w:cs="Arial"/>
+          <w:sz w:val="21"/>
+          <w:szCs w:val="21"/>
+          <w:lang w:val="es-419"/>
+        </w:rPr>
+        <w:t xml:space="preserve"> es la forma en que indicamos que corra en </w:t>
+      </w:r>
+      <w:proofErr w:type="spellStart"/>
+      <w:r>
+        <w:rPr>
+          <w:rFonts w:ascii="Arial" w:eastAsia="Arial" w:hAnsi="Arial" w:cs="Arial"/>
+          <w:sz w:val="21"/>
+          <w:szCs w:val="21"/>
+          <w:lang w:val="es-419"/>
+        </w:rPr>
+        <w:t>background</w:t>
+      </w:r>
+      <w:proofErr w:type="spellEnd"/>
+      <w:r>
+        <w:rPr>
+          <w:rFonts w:ascii="Arial" w:eastAsia="Arial" w:hAnsi="Arial" w:cs="Arial"/>
+          <w:sz w:val="21"/>
+          <w:szCs w:val="21"/>
+          <w:lang w:val="es-419"/>
+        </w:rPr>
+        <w:t>.</w:t>
+      </w:r>
+    </w:p>
+    <w:p>
+      <w:pPr>
+        <w:pStyle w:val="Prrafodelista"/>
+        <w:numPr>
+          <w:ilvl w:val="0"/>
+          <w:numId w:val="13"/>
+        </w:numPr>
+        <w:jc w:val="both"/>
+        <w:rPr>
+          <w:rFonts w:ascii="Arial" w:eastAsia="Arial" w:hAnsi="Arial" w:cs="Arial"/>
+          <w:sz w:val="21"/>
+          <w:szCs w:val="21"/>
+          <w:lang w:val="es-419"/>
+        </w:rPr>
+      </w:pPr>
+      <w:r>
+        <w:rPr>
+          <w:rFonts w:ascii="Arial" w:eastAsia="Arial" w:hAnsi="Arial" w:cs="Arial"/>
+          <w:sz w:val="21"/>
+          <w:szCs w:val="21"/>
+          <w:lang w:val="es-419"/>
+        </w:rPr>
+        <w:t>-</w:t>
+      </w:r>
+      <w:proofErr w:type="gramStart"/>
+      <w:r>
+        <w:rPr>
+          <w:rFonts w:ascii="Arial" w:eastAsia="Arial" w:hAnsi="Arial" w:cs="Arial"/>
+          <w:sz w:val="21"/>
+          <w:szCs w:val="21"/>
+          <w:lang w:val="es-419"/>
+        </w:rPr>
+        <w:t>p :</w:t>
+      </w:r>
+      <w:proofErr w:type="gramEnd"/>
+      <w:r>
+        <w:rPr>
+          <w:rFonts w:ascii="Arial" w:eastAsia="Arial" w:hAnsi="Arial" w:cs="Arial"/>
+          <w:sz w:val="21"/>
+          <w:szCs w:val="21"/>
+          <w:lang w:val="es-419"/>
+        </w:rPr>
+        <w:t xml:space="preserve"> puerto, el contenedor corre en el puerto 3306 pero hacemos un </w:t>
+      </w:r>
+      <w:proofErr w:type="spellStart"/>
+      <w:r>
+        <w:rPr>
+          <w:rFonts w:ascii="Arial" w:eastAsia="Arial" w:hAnsi="Arial" w:cs="Arial"/>
+          <w:sz w:val="21"/>
+          <w:szCs w:val="21"/>
+          <w:lang w:val="es-419"/>
+        </w:rPr>
+        <w:t>bind</w:t>
+      </w:r>
+      <w:proofErr w:type="spellEnd"/>
+      <w:r>
+        <w:rPr>
+          <w:rFonts w:ascii="Arial" w:eastAsia="Arial" w:hAnsi="Arial" w:cs="Arial"/>
+          <w:sz w:val="21"/>
+          <w:szCs w:val="21"/>
+          <w:lang w:val="es-419"/>
+        </w:rPr>
+        <w:t xml:space="preserve"> para que lo escuchemos en Host el puerto 33061.</w:t>
+      </w:r>
+    </w:p>
+    <w:p>
+      <w:pPr>
+        <w:pStyle w:val="Prrafodelista"/>
+        <w:numPr>
+          <w:ilvl w:val="0"/>
+          <w:numId w:val="13"/>
+        </w:numPr>
+        <w:jc w:val="both"/>
+        <w:rPr>
+          <w:rFonts w:ascii="Arial" w:eastAsia="Arial" w:hAnsi="Arial" w:cs="Arial"/>
+          <w:sz w:val="21"/>
+          <w:szCs w:val="21"/>
+          <w:lang w:val="es-419"/>
+        </w:rPr>
+      </w:pPr>
+      <w:r>
+        <w:rPr>
+          <w:rFonts w:ascii="Arial" w:eastAsia="Arial" w:hAnsi="Arial" w:cs="Arial"/>
+          <w:sz w:val="21"/>
+          <w:szCs w:val="21"/>
+          <w:lang w:val="es-419"/>
+        </w:rPr>
+        <w:t>-</w:t>
+      </w:r>
+      <w:proofErr w:type="spellStart"/>
+      <w:proofErr w:type="gramStart"/>
+      <w:r>
+        <w:rPr>
+          <w:rFonts w:ascii="Arial" w:eastAsia="Arial" w:hAnsi="Arial" w:cs="Arial"/>
+          <w:sz w:val="21"/>
+          <w:szCs w:val="21"/>
+          <w:lang w:val="es-419"/>
+        </w:rPr>
+        <w:t>name</w:t>
+      </w:r>
+      <w:proofErr w:type="spellEnd"/>
+      <w:r>
+        <w:rPr>
+          <w:rFonts w:ascii="Arial" w:eastAsia="Arial" w:hAnsi="Arial" w:cs="Arial"/>
+          <w:sz w:val="21"/>
+          <w:szCs w:val="21"/>
+          <w:lang w:val="es-419"/>
+        </w:rPr>
+        <w:t xml:space="preserve"> :</w:t>
+      </w:r>
+      <w:proofErr w:type="gramEnd"/>
+      <w:r>
+        <w:rPr>
+          <w:rFonts w:ascii="Arial" w:eastAsia="Arial" w:hAnsi="Arial" w:cs="Arial"/>
+          <w:sz w:val="21"/>
+          <w:szCs w:val="21"/>
+          <w:lang w:val="es-419"/>
+        </w:rPr>
+        <w:t xml:space="preserve"> para no tener que hacer referencia al hash le asignamos un nombre.</w:t>
+      </w:r>
+    </w:p>
+    <w:p>
+      <w:pPr>
+        <w:pStyle w:val="Prrafodelista"/>
+        <w:numPr>
+          <w:ilvl w:val="0"/>
+          <w:numId w:val="13"/>
+        </w:numPr>
+        <w:jc w:val="both"/>
+        <w:rPr>
+          <w:rFonts w:ascii="Arial" w:eastAsia="Arial" w:hAnsi="Arial" w:cs="Arial"/>
+          <w:sz w:val="21"/>
+          <w:szCs w:val="21"/>
+          <w:lang w:val="es-419"/>
+        </w:rPr>
+      </w:pPr>
+      <w:r>
+        <w:rPr>
+          <w:rFonts w:ascii="Arial" w:eastAsia="Arial" w:hAnsi="Arial" w:cs="Arial"/>
+          <w:sz w:val="21"/>
+          <w:szCs w:val="21"/>
+          <w:lang w:val="es-419"/>
+        </w:rPr>
+        <w:t>-</w:t>
+      </w:r>
+      <w:proofErr w:type="gramStart"/>
+      <w:r>
+        <w:rPr>
+          <w:rFonts w:ascii="Arial" w:eastAsia="Arial" w:hAnsi="Arial" w:cs="Arial"/>
+          <w:sz w:val="21"/>
+          <w:szCs w:val="21"/>
+          <w:lang w:val="es-419"/>
+        </w:rPr>
+        <w:t>e :</w:t>
+      </w:r>
+      <w:proofErr w:type="gramEnd"/>
+      <w:r>
+        <w:rPr>
+          <w:rFonts w:ascii="Arial" w:eastAsia="Arial" w:hAnsi="Arial" w:cs="Arial"/>
+          <w:sz w:val="21"/>
+          <w:szCs w:val="21"/>
+          <w:lang w:val="es-419"/>
+        </w:rPr>
+        <w:t xml:space="preserve"> </w:t>
+      </w:r>
+      <w:proofErr w:type="spellStart"/>
+      <w:r>
+        <w:rPr>
+          <w:rFonts w:ascii="Arial" w:eastAsia="Arial" w:hAnsi="Arial" w:cs="Arial"/>
+          <w:sz w:val="21"/>
+          <w:szCs w:val="21"/>
+          <w:lang w:val="es-419"/>
+        </w:rPr>
+        <w:t>environment</w:t>
+      </w:r>
+      <w:proofErr w:type="spellEnd"/>
+      <w:r>
+        <w:rPr>
+          <w:rFonts w:ascii="Arial" w:eastAsia="Arial" w:hAnsi="Arial" w:cs="Arial"/>
+          <w:sz w:val="21"/>
+          <w:szCs w:val="21"/>
+          <w:lang w:val="es-419"/>
+        </w:rPr>
+        <w:t xml:space="preserve"> le asignamos la contraseña.</w:t>
+      </w:r>
+    </w:p>
+    <w:p>
+      <w:pPr>
+        <w:pStyle w:val="Prrafodelista"/>
+        <w:numPr>
+          <w:ilvl w:val="0"/>
+          <w:numId w:val="13"/>
+        </w:numPr>
+        <w:jc w:val="both"/>
+        <w:rPr>
+          <w:rFonts w:ascii="Arial" w:eastAsia="Arial" w:hAnsi="Arial" w:cs="Arial"/>
+          <w:sz w:val="21"/>
+          <w:szCs w:val="21"/>
+          <w:lang w:val="es-419"/>
+        </w:rPr>
+      </w:pPr>
+      <w:r>
+        <w:rPr>
+          <w:rFonts w:ascii="Arial" w:eastAsia="Arial" w:hAnsi="Arial" w:cs="Arial"/>
+          <w:sz w:val="21"/>
+          <w:szCs w:val="21"/>
+          <w:lang w:val="es-419"/>
+        </w:rPr>
+        <w:t>--</w:t>
+      </w:r>
+      <w:proofErr w:type="spellStart"/>
+      <w:r>
+        <w:rPr>
+          <w:rFonts w:ascii="Arial" w:eastAsia="Arial" w:hAnsi="Arial" w:cs="Arial"/>
+          <w:sz w:val="21"/>
+          <w:szCs w:val="21"/>
+          <w:lang w:val="es-419"/>
+        </w:rPr>
+        <w:t>mount</w:t>
+      </w:r>
+      <w:proofErr w:type="spellEnd"/>
+      <w:r>
+        <w:rPr>
+          <w:rFonts w:ascii="Arial" w:eastAsia="Arial" w:hAnsi="Arial" w:cs="Arial"/>
+          <w:sz w:val="21"/>
+          <w:szCs w:val="21"/>
+          <w:lang w:val="es-419"/>
+        </w:rPr>
+        <w:t xml:space="preserve"> es el volumen que acabamos de crear</w:t>
+      </w:r>
+    </w:p>
+    <w:p>
+      <w:pPr>
+        <w:jc w:val="both"/>
+        <w:rPr>
+          <w:rFonts w:ascii="Arial" w:eastAsia="Arial" w:hAnsi="Arial" w:cs="Arial"/>
+          <w:sz w:val="21"/>
+          <w:szCs w:val="21"/>
+          <w:lang w:val="es-419"/>
+        </w:rPr>
+      </w:pPr>
+      <w:r>
+        <w:rPr>
+          <w:rFonts w:ascii="Arial" w:eastAsia="Arial" w:hAnsi="Arial" w:cs="Arial"/>
+          <w:sz w:val="21"/>
+          <w:szCs w:val="21"/>
+          <w:lang w:val="es-419"/>
+        </w:rPr>
+        <w:t>Y por último para ingresar a nuestro contenedor de forma dinámica empleamos el siguiente comando:</w:t>
+      </w:r>
+    </w:p>
+    <w:p>
+      <w:pPr>
+        <w:jc w:val="center"/>
+        <w:rPr>
+          <w:rFonts w:ascii="Arial" w:eastAsia="Arial" w:hAnsi="Arial" w:cs="Arial"/>
+          <w:sz w:val="21"/>
+          <w:szCs w:val="21"/>
+          <w:lang w:val="es-419"/>
+        </w:rPr>
+      </w:pPr>
+      <w:r>
+        <w:rPr>
+          <w:noProof/>
+        </w:rPr>
+        <w:drawing>
+          <wp:inline distT="0" distB="0" distL="0" distR="0" wp14:anchorId="16596DAD" wp14:editId="032D5592">
+            <wp:extent cx="2019631" cy="2219175"/>
+            <wp:effectExtent l="0" t="0" r="0" b="0"/>
+            <wp:docPr id="13" name="Imagen 13"/>
+            <wp:cNvGraphicFramePr>
+              <a:graphicFrameLocks xmlns:a="http://schemas.openxmlformats.org/drawingml/2006/main" noChangeAspect="1"/>
+            </wp:cNvGraphicFramePr>
+            <a:graphic xmlns:a="http://schemas.openxmlformats.org/drawingml/2006/main">
+              <a:graphicData uri="http://schemas.openxmlformats.org/drawingml/2006/picture">
+                <pic:pic xmlns:pic="http://schemas.openxmlformats.org/drawingml/2006/picture">
+                  <pic:nvPicPr>
+                    <pic:cNvPr id="1" name=""/>
+                    <pic:cNvPicPr/>
+                  </pic:nvPicPr>
+                  <pic:blipFill>
+                    <a:blip r:embed="rId21"/>
+                    <a:stretch>
+                      <a:fillRect/>
+                    </a:stretch>
+                  </pic:blipFill>
+                  <pic:spPr>
+                    <a:xfrm>
+                      <a:off x="0" y="0"/>
+                      <a:ext cx="2125667" cy="2335687"/>
+                    </a:xfrm>
+                    <a:prstGeom prst="rect">
+                      <a:avLst/>
+                    </a:prstGeom>
+                  </pic:spPr>
+                </pic:pic>
+              </a:graphicData>
+            </a:graphic>
+          </wp:inline>
+        </w:drawing>
+      </w:r>
+    </w:p>
+    <w:p>
+      <w:pPr>
+        <w:rPr>
+          <w:rFonts w:ascii="Arial" w:eastAsia="Arial" w:hAnsi="Arial" w:cs="Arial"/>
+          <w:sz w:val="21"/>
+          <w:szCs w:val="21"/>
+          <w:lang w:val="es-419"/>
+        </w:rPr>
+      </w:pPr>
+      <w:r>
+        <w:rPr>
+          <w:rFonts w:ascii="Arial" w:eastAsia="Arial" w:hAnsi="Arial" w:cs="Arial"/>
+          <w:sz w:val="21"/>
+          <w:szCs w:val="21"/>
+          <w:lang w:val="es-419"/>
+        </w:rPr>
+        <w:lastRenderedPageBreak/>
+        <w:t xml:space="preserve">Luego para facilitarnos el manejo de tablas podemos conectarnos por MySQL </w:t>
+      </w:r>
+      <w:proofErr w:type="spellStart"/>
+      <w:r>
+        <w:rPr>
+          <w:rFonts w:ascii="Arial" w:eastAsia="Arial" w:hAnsi="Arial" w:cs="Arial"/>
+          <w:sz w:val="21"/>
+          <w:szCs w:val="21"/>
+          <w:lang w:val="es-419"/>
+        </w:rPr>
+        <w:t>Workbench</w:t>
+      </w:r>
+      <w:proofErr w:type="spellEnd"/>
+      <w:r>
+        <w:rPr>
+          <w:rFonts w:ascii="Arial" w:eastAsia="Arial" w:hAnsi="Arial" w:cs="Arial"/>
+          <w:sz w:val="21"/>
+          <w:szCs w:val="21"/>
+          <w:lang w:val="es-419"/>
+        </w:rPr>
+        <w:t xml:space="preserve"> a través de los siguientes datos:</w:t>
+      </w:r>
+    </w:p>
+    <w:p>
+      <w:pPr>
+        <w:pStyle w:val="Prrafodelista"/>
+        <w:numPr>
+          <w:ilvl w:val="0"/>
+          <w:numId w:val="14"/>
+        </w:numPr>
+        <w:rPr>
+          <w:rFonts w:ascii="Arial" w:eastAsia="Arial" w:hAnsi="Arial" w:cs="Arial"/>
+          <w:b/>
+          <w:bCs/>
+          <w:sz w:val="21"/>
+          <w:szCs w:val="21"/>
+          <w:lang w:val="es-419"/>
+        </w:rPr>
+      </w:pPr>
+      <w:r>
+        <w:rPr>
+          <w:rFonts w:ascii="Arial" w:eastAsia="Arial" w:hAnsi="Arial" w:cs="Arial"/>
+          <w:b/>
+          <w:bCs/>
+          <w:sz w:val="21"/>
+          <w:szCs w:val="21"/>
+          <w:lang w:val="es-419"/>
+        </w:rPr>
+        <w:t>Host: 127.0.0.1</w:t>
+      </w:r>
+    </w:p>
+    <w:p>
+      <w:pPr>
+        <w:pStyle w:val="Prrafodelista"/>
+        <w:numPr>
+          <w:ilvl w:val="0"/>
+          <w:numId w:val="14"/>
+        </w:numPr>
+        <w:rPr>
+          <w:rFonts w:ascii="Arial" w:eastAsia="Arial" w:hAnsi="Arial" w:cs="Arial"/>
+          <w:b/>
+          <w:bCs/>
+          <w:sz w:val="21"/>
+          <w:szCs w:val="21"/>
+          <w:lang w:val="es-419"/>
+        </w:rPr>
+      </w:pPr>
+      <w:proofErr w:type="spellStart"/>
+      <w:r>
+        <w:rPr>
+          <w:rFonts w:ascii="Arial" w:eastAsia="Arial" w:hAnsi="Arial" w:cs="Arial"/>
+          <w:b/>
+          <w:bCs/>
+          <w:sz w:val="21"/>
+          <w:szCs w:val="21"/>
+          <w:lang w:val="es-419"/>
+        </w:rPr>
+        <w:t>User</w:t>
+      </w:r>
+      <w:proofErr w:type="spellEnd"/>
+      <w:r>
+        <w:rPr>
+          <w:rFonts w:ascii="Arial" w:eastAsia="Arial" w:hAnsi="Arial" w:cs="Arial"/>
+          <w:b/>
+          <w:bCs/>
+          <w:sz w:val="21"/>
+          <w:szCs w:val="21"/>
+          <w:lang w:val="es-419"/>
+        </w:rPr>
+        <w:t xml:space="preserve">: </w:t>
+      </w:r>
+      <w:proofErr w:type="spellStart"/>
+      <w:r>
+        <w:rPr>
+          <w:rFonts w:ascii="Arial" w:eastAsia="Arial" w:hAnsi="Arial" w:cs="Arial"/>
+          <w:b/>
+          <w:bCs/>
+          <w:sz w:val="21"/>
+          <w:szCs w:val="21"/>
+          <w:lang w:val="es-419"/>
+        </w:rPr>
+        <w:t>root</w:t>
+      </w:r>
+      <w:proofErr w:type="spellEnd"/>
+    </w:p>
+    <w:p>
+      <w:pPr>
+        <w:pStyle w:val="Prrafodelista"/>
+        <w:numPr>
+          <w:ilvl w:val="0"/>
+          <w:numId w:val="14"/>
+        </w:numPr>
+        <w:rPr>
+          <w:rFonts w:ascii="Arial" w:eastAsia="Arial" w:hAnsi="Arial" w:cs="Arial"/>
+          <w:b/>
+          <w:bCs/>
+          <w:sz w:val="21"/>
+          <w:szCs w:val="21"/>
+          <w:lang w:val="es-419"/>
+        </w:rPr>
+      </w:pPr>
+      <w:proofErr w:type="spellStart"/>
+      <w:r>
+        <w:rPr>
+          <w:rFonts w:ascii="Arial" w:eastAsia="Arial" w:hAnsi="Arial" w:cs="Arial"/>
+          <w:b/>
+          <w:bCs/>
+          <w:sz w:val="21"/>
+          <w:szCs w:val="21"/>
+          <w:lang w:val="es-419"/>
+        </w:rPr>
+        <w:t>Password</w:t>
+      </w:r>
+      <w:proofErr w:type="spellEnd"/>
+      <w:r>
+        <w:rPr>
+          <w:rFonts w:ascii="Arial" w:eastAsia="Arial" w:hAnsi="Arial" w:cs="Arial"/>
+          <w:b/>
+          <w:bCs/>
+          <w:sz w:val="21"/>
+          <w:szCs w:val="21"/>
+          <w:lang w:val="es-419"/>
+        </w:rPr>
+        <w:t xml:space="preserve">: </w:t>
+      </w:r>
+      <w:proofErr w:type="spellStart"/>
+      <w:r>
+        <w:rPr>
+          <w:rFonts w:ascii="Arial" w:eastAsia="Arial" w:hAnsi="Arial" w:cs="Arial"/>
+          <w:b/>
+          <w:bCs/>
+          <w:sz w:val="21"/>
+          <w:szCs w:val="21"/>
+          <w:lang w:val="es-419"/>
+        </w:rPr>
+        <w:t>secret</w:t>
+      </w:r>
+      <w:proofErr w:type="spellEnd"/>
+    </w:p>
+    <w:p>
+      <w:pPr>
+        <w:pStyle w:val="Prrafodelista"/>
+        <w:numPr>
+          <w:ilvl w:val="0"/>
+          <w:numId w:val="14"/>
+        </w:numPr>
+        <w:rPr>
+          <w:rFonts w:ascii="Arial" w:eastAsia="Arial" w:hAnsi="Arial" w:cs="Arial"/>
+          <w:b/>
+          <w:bCs/>
+          <w:sz w:val="21"/>
+          <w:szCs w:val="21"/>
+          <w:lang w:val="es-419"/>
+        </w:rPr>
+      </w:pPr>
+      <w:r>
+        <w:rPr>
+          <w:rFonts w:ascii="Arial" w:eastAsia="Arial" w:hAnsi="Arial" w:cs="Arial"/>
+          <w:b/>
+          <w:bCs/>
+          <w:sz w:val="21"/>
+          <w:szCs w:val="21"/>
+          <w:lang w:val="es-419"/>
+        </w:rPr>
+        <w:t>Puerto: 33061</w:t>
+      </w:r>
+    </w:p>
+    <w:p>
+      <w:pPr>
+        <w:rPr>
+          <w:rFonts w:ascii="Arial" w:eastAsia="Arial" w:hAnsi="Arial" w:cs="Arial"/>
+          <w:b/>
+          <w:bCs/>
+          <w:sz w:val="21"/>
+          <w:szCs w:val="21"/>
+          <w:lang w:val="es-419"/>
+        </w:rPr>
+      </w:pPr>
+    </w:p>
+    <w:p>
+      <w:pPr>
+        <w:rPr>
+          <w:rFonts w:ascii="Times New Roman" w:hAnsi="Times New Roman" w:cs="Times New Roman"/>
+          <w:b/>
+          <w:bCs/>
+          <w:sz w:val="32"/>
+          <w:szCs w:val="32"/>
+        </w:rPr>
+      </w:pPr>
+      <w:r>
+        <w:rPr>
+          <w:rFonts w:ascii="Times New Roman" w:hAnsi="Times New Roman" w:cs="Times New Roman"/>
+          <w:b/>
+          <w:bCs/>
+          <w:sz w:val="32"/>
+          <w:szCs w:val="32"/>
+        </w:rPr>
+        <w:t>C</w:t>
+      </w:r>
+      <w:r>
+        <w:rPr>
+          <w:rFonts w:ascii="Times New Roman" w:hAnsi="Times New Roman" w:cs="Times New Roman"/>
+          <w:b/>
+          <w:bCs/>
+          <w:sz w:val="32"/>
+          <w:szCs w:val="32"/>
+        </w:rPr>
+        <w:t xml:space="preserve">apturas e información de Correcciones </w:t>
+      </w:r>
+      <w:bookmarkStart w:id="0" w:name="_GoBack"/>
+      <w:bookmarkEnd w:id="0"/>
+    </w:p>
+    <w:p>
+      <w:pPr>
+        <w:pStyle w:val="Prrafodelista"/>
+        <w:numPr>
+          <w:ilvl w:val="0"/>
+          <w:numId w:val="15"/>
+        </w:numPr>
+        <w:rPr>
+          <w:rFonts w:ascii="Arial" w:eastAsia="Arial" w:hAnsi="Arial" w:cs="Arial"/>
+          <w:sz w:val="21"/>
+          <w:szCs w:val="21"/>
+          <w:lang w:val="es-419"/>
+        </w:rPr>
+      </w:pPr>
+      <w:r>
+        <w:rPr>
+          <w:rFonts w:ascii="Arial" w:eastAsia="Arial" w:hAnsi="Arial" w:cs="Arial"/>
+          <w:sz w:val="21"/>
+          <w:szCs w:val="21"/>
+          <w:lang w:val="es-419"/>
+        </w:rPr>
+        <w:t xml:space="preserve">Bug </w:t>
+      </w:r>
+      <w:r>
+        <w:rPr>
+          <w:rFonts w:ascii="Arial" w:eastAsia="Arial" w:hAnsi="Arial" w:cs="Arial"/>
+          <w:sz w:val="21"/>
+          <w:szCs w:val="21"/>
+          <w:lang w:val="es-419"/>
+        </w:rPr>
+        <w:t>Corregido</w:t>
+      </w:r>
+      <w:r>
+        <w:rPr>
+          <w:rFonts w:ascii="Arial" w:eastAsia="Arial" w:hAnsi="Arial" w:cs="Arial"/>
+          <w:sz w:val="21"/>
+          <w:szCs w:val="21"/>
+          <w:lang w:val="es-419"/>
+        </w:rPr>
+        <w:t xml:space="preserve">, no cerrar </w:t>
+      </w:r>
+      <w:proofErr w:type="spellStart"/>
+      <w:r>
+        <w:rPr>
+          <w:rFonts w:ascii="Arial" w:eastAsia="Arial" w:hAnsi="Arial" w:cs="Arial"/>
+          <w:sz w:val="21"/>
+          <w:szCs w:val="21"/>
+          <w:lang w:val="es-419"/>
+        </w:rPr>
+        <w:t>Prepared</w:t>
+      </w:r>
+      <w:proofErr w:type="spellEnd"/>
+      <w:r>
+        <w:rPr>
+          <w:rFonts w:ascii="Arial" w:eastAsia="Arial" w:hAnsi="Arial" w:cs="Arial"/>
+          <w:sz w:val="21"/>
+          <w:szCs w:val="21"/>
+          <w:lang w:val="es-419"/>
+        </w:rPr>
+        <w:t xml:space="preserve"> </w:t>
+      </w:r>
+      <w:proofErr w:type="spellStart"/>
+      <w:r>
+        <w:rPr>
+          <w:rFonts w:ascii="Arial" w:eastAsia="Arial" w:hAnsi="Arial" w:cs="Arial"/>
+          <w:sz w:val="21"/>
+          <w:szCs w:val="21"/>
+          <w:lang w:val="es-419"/>
+        </w:rPr>
+        <w:t>Statement</w:t>
+      </w:r>
+      <w:proofErr w:type="spellEnd"/>
+    </w:p>
+    <w:p>
+      <w:pPr>
+        <w:pStyle w:val="Prrafodelista"/>
+        <w:numPr>
+          <w:ilvl w:val="0"/>
+          <w:numId w:val="15"/>
+        </w:numPr>
+        <w:rPr>
+          <w:rFonts w:ascii="Arial" w:eastAsia="Arial" w:hAnsi="Arial" w:cs="Arial"/>
+          <w:sz w:val="21"/>
+          <w:szCs w:val="21"/>
+          <w:lang w:val="es-419"/>
+        </w:rPr>
+      </w:pPr>
+      <w:r>
+        <w:rPr>
+          <w:rFonts w:ascii="Arial" w:eastAsia="Arial" w:hAnsi="Arial" w:cs="Arial"/>
+          <w:sz w:val="21"/>
+          <w:szCs w:val="21"/>
+          <w:lang w:val="es-419"/>
+        </w:rPr>
+        <w:t xml:space="preserve">Bugs encontrados al inicio de la </w:t>
+      </w:r>
+      <w:r>
+        <w:rPr>
+          <w:rFonts w:ascii="Arial" w:eastAsia="Arial" w:hAnsi="Arial" w:cs="Arial"/>
+          <w:sz w:val="21"/>
+          <w:szCs w:val="21"/>
+          <w:lang w:val="es-419"/>
+        </w:rPr>
+        <w:t>depuración</w:t>
+      </w:r>
+      <w:r>
+        <w:rPr>
+          <w:rFonts w:ascii="Arial" w:eastAsia="Arial" w:hAnsi="Arial" w:cs="Arial"/>
+          <w:sz w:val="21"/>
+          <w:szCs w:val="21"/>
+          <w:lang w:val="es-419"/>
+        </w:rPr>
+        <w:t>:</w:t>
+      </w:r>
+    </w:p>
+    <w:p>
+      <w:pPr>
+        <w:ind w:left="360"/>
+        <w:jc w:val="center"/>
+        <w:rPr>
+          <w:rFonts w:ascii="Arial" w:eastAsia="Arial" w:hAnsi="Arial" w:cs="Arial"/>
+          <w:sz w:val="21"/>
+          <w:szCs w:val="21"/>
+          <w:lang w:val="es-419"/>
+        </w:rPr>
+      </w:pPr>
+      <w:r>
+        <w:rPr>
+          <w:noProof/>
+        </w:rPr>
+        <w:drawing>
+          <wp:inline distT="0" distB="0" distL="0" distR="0" wp14:anchorId="26A65764" wp14:editId="0DC9F733">
+            <wp:extent cx="5168265" cy="2520107"/>
+            <wp:effectExtent l="0" t="0" r="0" b="0"/>
+            <wp:docPr id="15" name="Imagen 15"/>
+            <wp:cNvGraphicFramePr>
+              <a:graphicFrameLocks xmlns:a="http://schemas.openxmlformats.org/drawingml/2006/main" noChangeAspect="1"/>
+            </wp:cNvGraphicFramePr>
+            <a:graphic xmlns:a="http://schemas.openxmlformats.org/drawingml/2006/main">
+              <a:graphicData uri="http://schemas.openxmlformats.org/drawingml/2006/picture">
+                <pic:pic xmlns:pic="http://schemas.openxmlformats.org/drawingml/2006/picture">
+                  <pic:nvPicPr>
+                    <pic:cNvPr id="0" name="Picture 3"/>
+                    <pic:cNvPicPr>
+                      <a:picLocks noChangeAspect="1" noChangeArrowheads="1"/>
+                    </pic:cNvPicPr>
+                  </pic:nvPicPr>
+                  <pic:blipFill rotWithShape="1">
+                    <a:blip r:embed="rId22">
+                      <a:extLst>
+                        <a:ext uri="{28A0092B-C50C-407E-A947-70E740481C1C}">
+                          <a14:useLocalDpi xmlns:a14="http://schemas.microsoft.com/office/drawing/2010/main" val="0"/>
+                        </a:ext>
+                      </a:extLst>
+                    </a:blip>
+                    <a:srcRect t="3477" r="4275" b="4703"/>
+                    <a:stretch/>
+                  </pic:blipFill>
+                  <pic:spPr bwMode="auto">
+                    <a:xfrm>
+                      <a:off x="0" y="0"/>
+                      <a:ext cx="5169166" cy="2520546"/>
+                    </a:xfrm>
+                    <a:prstGeom prst="rect">
+                      <a:avLst/>
+                    </a:prstGeom>
+                    <a:noFill/>
+                    <a:ln>
+                      <a:noFill/>
+                    </a:ln>
+                    <a:extLst>
+                      <a:ext uri="{53640926-AAD7-44D8-BBD7-CCE9431645EC}">
+                        <a14:shadowObscured xmlns:a14="http://schemas.microsoft.com/office/drawing/2010/main"/>
+                      </a:ext>
+                    </a:extLst>
+                  </pic:spPr>
+                </pic:pic>
+              </a:graphicData>
+            </a:graphic>
+          </wp:inline>
+        </w:drawing>
+      </w:r>
+    </w:p>
+    <w:p>
+      <w:pPr>
+        <w:pStyle w:val="Prrafodelista"/>
+        <w:numPr>
+          <w:ilvl w:val="0"/>
+          <w:numId w:val="15"/>
+        </w:numPr>
+        <w:rPr>
+          <w:rFonts w:ascii="Arial" w:eastAsia="Arial" w:hAnsi="Arial" w:cs="Arial"/>
+          <w:sz w:val="21"/>
+          <w:szCs w:val="21"/>
+          <w:lang w:val="es-419"/>
+        </w:rPr>
+      </w:pPr>
+      <w:r>
+        <w:rPr>
+          <w:rFonts w:ascii="Arial" w:eastAsia="Arial" w:hAnsi="Arial" w:cs="Arial"/>
+          <w:sz w:val="21"/>
+          <w:szCs w:val="21"/>
+          <w:lang w:val="es-419"/>
+        </w:rPr>
+        <w:t xml:space="preserve">Bug Cargo </w:t>
+      </w:r>
+      <w:proofErr w:type="spellStart"/>
+      <w:r>
+        <w:rPr>
+          <w:rFonts w:ascii="Arial" w:eastAsia="Arial" w:hAnsi="Arial" w:cs="Arial"/>
+          <w:sz w:val="21"/>
+          <w:szCs w:val="21"/>
+          <w:lang w:val="es-419"/>
+        </w:rPr>
+        <w:t>Dao</w:t>
+      </w:r>
+      <w:proofErr w:type="spellEnd"/>
+      <w:r>
+        <w:rPr>
+          <w:rFonts w:ascii="Arial" w:eastAsia="Arial" w:hAnsi="Arial" w:cs="Arial"/>
+          <w:sz w:val="21"/>
+          <w:szCs w:val="21"/>
+          <w:lang w:val="es-419"/>
+        </w:rPr>
+        <w:t xml:space="preserve"> Solucionado:</w:t>
+      </w:r>
+    </w:p>
+    <w:p>
+      <w:pPr>
+        <w:ind w:left="360"/>
+        <w:jc w:val="center"/>
+        <w:rPr>
+          <w:rFonts w:ascii="Arial" w:eastAsia="Arial" w:hAnsi="Arial" w:cs="Arial"/>
+          <w:sz w:val="21"/>
+          <w:szCs w:val="21"/>
+          <w:lang w:val="es-419"/>
+        </w:rPr>
+      </w:pPr>
+      <w:r>
+        <w:rPr>
+          <w:noProof/>
+        </w:rPr>
+        <w:drawing>
+          <wp:inline distT="0" distB="0" distL="0" distR="0" wp14:anchorId="79DBC8F8" wp14:editId="33A6C580">
+            <wp:extent cx="5216056" cy="2154555"/>
+            <wp:effectExtent l="0" t="0" r="3810" b="0"/>
+            <wp:docPr id="16" name="Imagen 16"/>
+            <wp:cNvGraphicFramePr>
+              <a:graphicFrameLocks xmlns:a="http://schemas.openxmlformats.org/drawingml/2006/main" noChangeAspect="1"/>
+            </wp:cNvGraphicFramePr>
+            <a:graphic xmlns:a="http://schemas.openxmlformats.org/drawingml/2006/main">
+              <a:graphicData uri="http://schemas.openxmlformats.org/drawingml/2006/picture">
+                <pic:pic xmlns:pic="http://schemas.openxmlformats.org/drawingml/2006/picture">
+                  <pic:nvPicPr>
+                    <pic:cNvPr id="0" name="Picture 5"/>
+                    <pic:cNvPicPr>
+                      <a:picLocks noChangeAspect="1" noChangeArrowheads="1"/>
+                    </pic:cNvPicPr>
+                  </pic:nvPicPr>
+                  <pic:blipFill rotWithShape="1">
+                    <a:blip r:embed="rId23">
+                      <a:extLst>
+                        <a:ext uri="{28A0092B-C50C-407E-A947-70E740481C1C}">
+                          <a14:useLocalDpi xmlns:a14="http://schemas.microsoft.com/office/drawing/2010/main" val="0"/>
+                        </a:ext>
+                      </a:extLst>
+                    </a:blip>
+                    <a:srcRect r="3396" b="11700"/>
+                    <a:stretch/>
+                  </pic:blipFill>
+                  <pic:spPr bwMode="auto">
+                    <a:xfrm>
+                      <a:off x="0" y="0"/>
+                      <a:ext cx="5216656" cy="2154803"/>
+                    </a:xfrm>
+                    <a:prstGeom prst="rect">
+                      <a:avLst/>
+                    </a:prstGeom>
+                    <a:noFill/>
+                    <a:ln>
+                      <a:noFill/>
+                    </a:ln>
+                    <a:extLst>
+                      <a:ext uri="{53640926-AAD7-44D8-BBD7-CCE9431645EC}">
+                        <a14:shadowObscured xmlns:a14="http://schemas.microsoft.com/office/drawing/2010/main"/>
+                      </a:ext>
+                    </a:extLst>
+                  </pic:spPr>
+                </pic:pic>
+              </a:graphicData>
+            </a:graphic>
+          </wp:inline>
+        </w:drawing>
+      </w:r>
+    </w:p>
+    <w:p>
+      <w:pPr>
+        <w:pStyle w:val="Prrafodelista"/>
+        <w:rPr>
+          <w:rFonts w:ascii="Arial" w:eastAsia="Arial" w:hAnsi="Arial" w:cs="Arial"/>
+          <w:sz w:val="21"/>
+          <w:szCs w:val="21"/>
+          <w:lang w:val="es-419"/>
+        </w:rPr>
+      </w:pPr>
+    </w:p>
+    <w:p>
+      <w:pPr>
+        <w:pStyle w:val="Prrafodelista"/>
+        <w:rPr>
+          <w:rFonts w:ascii="Arial" w:eastAsia="Arial" w:hAnsi="Arial" w:cs="Arial"/>
+          <w:sz w:val="21"/>
+          <w:szCs w:val="21"/>
+          <w:lang w:val="es-419"/>
+        </w:rPr>
+      </w:pPr>
+    </w:p>
+    <w:p>
+      <w:pPr>
+        <w:pStyle w:val="Prrafodelista"/>
+        <w:rPr>
+          <w:rFonts w:ascii="Arial" w:eastAsia="Arial" w:hAnsi="Arial" w:cs="Arial"/>
+          <w:sz w:val="21"/>
+          <w:szCs w:val="21"/>
+          <w:lang w:val="es-419"/>
+        </w:rPr>
+      </w:pPr>
+    </w:p>
+    <w:p>
+      <w:pPr>
+        <w:pStyle w:val="Prrafodelista"/>
+        <w:rPr>
+          <w:rFonts w:ascii="Arial" w:eastAsia="Arial" w:hAnsi="Arial" w:cs="Arial"/>
+          <w:sz w:val="21"/>
+          <w:szCs w:val="21"/>
+          <w:lang w:val="es-419"/>
+        </w:rPr>
+      </w:pPr>
+    </w:p>
+    <w:p>
+      <w:pPr>
+        <w:pStyle w:val="Prrafodelista"/>
+        <w:rPr>
+          <w:rFonts w:ascii="Arial" w:eastAsia="Arial" w:hAnsi="Arial" w:cs="Arial"/>
+          <w:sz w:val="21"/>
+          <w:szCs w:val="21"/>
+          <w:lang w:val="es-419"/>
+        </w:rPr>
+      </w:pPr>
+    </w:p>
+    <w:p>
+      <w:pPr>
+        <w:pStyle w:val="Prrafodelista"/>
+        <w:rPr>
+          <w:rFonts w:ascii="Arial" w:eastAsia="Arial" w:hAnsi="Arial" w:cs="Arial"/>
+          <w:sz w:val="21"/>
+          <w:szCs w:val="21"/>
+          <w:lang w:val="es-419"/>
+        </w:rPr>
+      </w:pPr>
+    </w:p>
+    <w:p>
+      <w:pPr>
+        <w:pStyle w:val="Prrafodelista"/>
+        <w:rPr>
+          <w:rFonts w:ascii="Arial" w:eastAsia="Arial" w:hAnsi="Arial" w:cs="Arial"/>
+          <w:sz w:val="21"/>
+          <w:szCs w:val="21"/>
+          <w:lang w:val="es-419"/>
+        </w:rPr>
+      </w:pPr>
+    </w:p>
+    <w:p>
+      <w:pPr>
+        <w:pStyle w:val="Prrafodelista"/>
+        <w:rPr>
+          <w:rFonts w:ascii="Arial" w:eastAsia="Arial" w:hAnsi="Arial" w:cs="Arial"/>
+          <w:sz w:val="21"/>
+          <w:szCs w:val="21"/>
+          <w:lang w:val="es-419"/>
+        </w:rPr>
+      </w:pPr>
+    </w:p>
+    <w:p>
+      <w:pPr>
+        <w:pStyle w:val="Prrafodelista"/>
+        <w:numPr>
+          <w:ilvl w:val="0"/>
+          <w:numId w:val="15"/>
+        </w:numPr>
+        <w:rPr>
+          <w:rFonts w:ascii="Arial" w:eastAsia="Arial" w:hAnsi="Arial" w:cs="Arial"/>
+          <w:sz w:val="21"/>
+          <w:szCs w:val="21"/>
+          <w:lang w:val="es-419"/>
+        </w:rPr>
+      </w:pPr>
+      <w:r>
+        <w:rPr>
+          <w:rFonts w:ascii="Arial" w:eastAsia="Arial" w:hAnsi="Arial" w:cs="Arial"/>
+          <w:sz w:val="21"/>
+          <w:szCs w:val="21"/>
+          <w:lang w:val="es-419"/>
+        </w:rPr>
+        <w:lastRenderedPageBreak/>
+        <w:t>Sin Bugs</w:t>
+      </w:r>
+      <w:r>
+        <w:rPr>
+          <w:rFonts w:ascii="Arial" w:eastAsia="Arial" w:hAnsi="Arial" w:cs="Arial"/>
+          <w:sz w:val="21"/>
+          <w:szCs w:val="21"/>
+          <w:lang w:val="es-419"/>
+        </w:rPr>
+        <w:t>:</w:t>
+      </w:r>
+    </w:p>
+    <w:p>
+      <w:pPr>
+        <w:ind w:left="360"/>
+        <w:jc w:val="center"/>
+        <w:rPr>
+          <w:rFonts w:ascii="Arial" w:eastAsia="Arial" w:hAnsi="Arial" w:cs="Arial"/>
+          <w:sz w:val="21"/>
+          <w:szCs w:val="21"/>
+          <w:lang w:val="es-419"/>
+        </w:rPr>
+      </w:pPr>
+      <w:r>
+        <w:rPr>
+          <w:noProof/>
+        </w:rPr>
+        <w:drawing>
+          <wp:inline distT="0" distB="0" distL="0" distR="0" wp14:anchorId="70419FED" wp14:editId="01EC9ED6">
+            <wp:extent cx="5400040" cy="2681605"/>
+            <wp:effectExtent l="0" t="0" r="0" b="4445"/>
+            <wp:docPr id="17" name="Imagen 17"/>
+            <wp:cNvGraphicFramePr>
+              <a:graphicFrameLocks xmlns:a="http://schemas.openxmlformats.org/drawingml/2006/main" noChangeAspect="1"/>
+            </wp:cNvGraphicFramePr>
+            <a:graphic xmlns:a="http://schemas.openxmlformats.org/drawingml/2006/main">
+              <a:graphicData uri="http://schemas.openxmlformats.org/drawingml/2006/picture">
+                <pic:pic xmlns:pic="http://schemas.openxmlformats.org/drawingml/2006/picture">
+                  <pic:nvPicPr>
+                    <pic:cNvPr id="0" name="Picture 7"/>
+                    <pic:cNvPicPr>
+                      <a:picLocks noChangeAspect="1" noChangeArrowheads="1"/>
+                    </pic:cNvPicPr>
+                  </pic:nvPicPr>
+                  <pic:blipFill>
+                    <a:blip r:embed="rId24">
+                      <a:extLst>
+                        <a:ext uri="{28A0092B-C50C-407E-A947-70E740481C1C}">
+                          <a14:useLocalDpi xmlns:a14="http://schemas.microsoft.com/office/drawing/2010/main" val="0"/>
+                        </a:ext>
+                      </a:extLst>
+                    </a:blip>
+                    <a:srcRect/>
+                    <a:stretch>
+                      <a:fillRect/>
+                    </a:stretch>
+                  </pic:blipFill>
+                  <pic:spPr bwMode="auto">
+                    <a:xfrm>
+                      <a:off x="0" y="0"/>
+                      <a:ext cx="5400040" cy="2681605"/>
+                    </a:xfrm>
+                    <a:prstGeom prst="rect">
+                      <a:avLst/>
+                    </a:prstGeom>
+                    <a:noFill/>
+                    <a:ln>
+                      <a:noFill/>
+                    </a:ln>
+                  </pic:spPr>
+                </pic:pic>
+              </a:graphicData>
+            </a:graphic>
+          </wp:inline>
+        </w:drawing>
+      </w:r>
+    </w:p>
+    <w:p>
+      <w:pPr>
+        <w:pStyle w:val="Prrafodelista"/>
+        <w:numPr>
+          <w:ilvl w:val="0"/>
+          <w:numId w:val="15"/>
+        </w:numPr>
+        <w:rPr>
+          <w:rFonts w:ascii="Arial" w:eastAsia="Arial" w:hAnsi="Arial" w:cs="Arial"/>
+          <w:sz w:val="21"/>
+          <w:szCs w:val="21"/>
+          <w:lang w:val="es-419"/>
+        </w:rPr>
+      </w:pPr>
+      <w:r>
+        <w:rPr>
+          <w:rFonts w:ascii="Arial" w:eastAsia="Arial" w:hAnsi="Arial" w:cs="Arial"/>
+          <w:sz w:val="21"/>
+          <w:szCs w:val="21"/>
+          <w:lang w:val="es-419"/>
+        </w:rPr>
+        <w:t xml:space="preserve">Eliminado 30 vulnerabilidades, haciendo final a </w:t>
+      </w:r>
+      <w:proofErr w:type="spellStart"/>
+      <w:r>
+        <w:rPr>
+          <w:rFonts w:ascii="Arial" w:eastAsia="Arial" w:hAnsi="Arial" w:cs="Arial"/>
+          <w:sz w:val="21"/>
+          <w:szCs w:val="21"/>
+          <w:lang w:val="es-419"/>
+        </w:rPr>
+        <w:t>event</w:t>
+      </w:r>
+      <w:proofErr w:type="spellEnd"/>
+      <w:r>
+        <w:rPr>
+          <w:rFonts w:ascii="Arial" w:eastAsia="Arial" w:hAnsi="Arial" w:cs="Arial"/>
+          <w:sz w:val="21"/>
+          <w:szCs w:val="21"/>
+          <w:lang w:val="es-419"/>
+        </w:rPr>
+        <w:t xml:space="preserve"> </w:t>
+      </w:r>
+      <w:proofErr w:type="spellStart"/>
+      <w:r>
+        <w:rPr>
+          <w:rFonts w:ascii="Arial" w:eastAsia="Arial" w:hAnsi="Arial" w:cs="Arial"/>
+          <w:sz w:val="21"/>
+          <w:szCs w:val="21"/>
+          <w:lang w:val="es-419"/>
+        </w:rPr>
+        <w:t>handlers</w:t>
+      </w:r>
+      <w:proofErr w:type="spellEnd"/>
+    </w:p>
+    <w:p>
+      <w:pPr>
+        <w:ind w:left="360"/>
+        <w:jc w:val="center"/>
+        <w:rPr>
+          <w:rFonts w:ascii="Arial" w:eastAsia="Arial" w:hAnsi="Arial" w:cs="Arial"/>
+          <w:sz w:val="21"/>
+          <w:szCs w:val="21"/>
+          <w:lang w:val="es-419"/>
+        </w:rPr>
+      </w:pPr>
+      <w:r>
+        <w:rPr>
+          <w:noProof/>
+        </w:rPr>
+        <w:drawing>
+          <wp:inline distT="0" distB="0" distL="0" distR="0" wp14:anchorId="64755AD7" wp14:editId="0DF2D352">
+            <wp:extent cx="4866005" cy="1025525"/>
+            <wp:effectExtent l="0" t="0" r="0" b="3175"/>
+            <wp:docPr id="18" name="Imagen 18"/>
+            <wp:cNvGraphicFramePr>
+              <a:graphicFrameLocks xmlns:a="http://schemas.openxmlformats.org/drawingml/2006/main" noChangeAspect="1"/>
+            </wp:cNvGraphicFramePr>
+            <a:graphic xmlns:a="http://schemas.openxmlformats.org/drawingml/2006/main">
+              <a:graphicData uri="http://schemas.openxmlformats.org/drawingml/2006/picture">
+                <pic:pic xmlns:pic="http://schemas.openxmlformats.org/drawingml/2006/picture">
+                  <pic:nvPicPr>
+                    <pic:cNvPr id="0" name="Picture 9"/>
+                    <pic:cNvPicPr>
+                      <a:picLocks noChangeAspect="1" noChangeArrowheads="1"/>
+                    </pic:cNvPicPr>
+                  </pic:nvPicPr>
+                  <pic:blipFill>
+                    <a:blip r:embed="rId25">
+                      <a:extLst>
+                        <a:ext uri="{28A0092B-C50C-407E-A947-70E740481C1C}">
+                          <a14:useLocalDpi xmlns:a14="http://schemas.microsoft.com/office/drawing/2010/main" val="0"/>
+                        </a:ext>
+                      </a:extLst>
+                    </a:blip>
+                    <a:srcRect/>
+                    <a:stretch>
+                      <a:fillRect/>
+                    </a:stretch>
+                  </pic:blipFill>
+                  <pic:spPr bwMode="auto">
+                    <a:xfrm>
+                      <a:off x="0" y="0"/>
+                      <a:ext cx="4866005" cy="1025525"/>
+                    </a:xfrm>
+                    <a:prstGeom prst="rect">
+                      <a:avLst/>
+                    </a:prstGeom>
+                    <a:noFill/>
+                    <a:ln>
+                      <a:noFill/>
+                    </a:ln>
+                  </pic:spPr>
+                </pic:pic>
+              </a:graphicData>
+            </a:graphic>
+          </wp:inline>
+        </w:drawing>
+      </w:r>
+    </w:p>
+    <w:p>
+      <w:pPr>
+        <w:ind w:left="360"/>
+        <w:rPr>
+          <w:rFonts w:ascii="Arial" w:eastAsia="Arial" w:hAnsi="Arial" w:cs="Arial"/>
+          <w:sz w:val="21"/>
+          <w:szCs w:val="21"/>
+          <w:lang w:val="es-419"/>
+        </w:rPr>
+      </w:pPr>
+    </w:p>
+    <w:p>
+      <w:pPr>
+        <w:ind w:left="360"/>
+        <w:rPr>
+          <w:rFonts w:ascii="Arial" w:eastAsia="Arial" w:hAnsi="Arial" w:cs="Arial"/>
+          <w:sz w:val="21"/>
+          <w:szCs w:val="21"/>
+          <w:lang w:val="es-419"/>
+        </w:rPr>
+      </w:pPr>
+    </w:p>
+    <w:p>
+      <w:pPr>
+        <w:ind w:left="360"/>
+        <w:rPr>
+          <w:rFonts w:ascii="Arial" w:eastAsia="Arial" w:hAnsi="Arial" w:cs="Arial"/>
+          <w:sz w:val="21"/>
+          <w:szCs w:val="21"/>
+          <w:lang w:val="es-419"/>
+        </w:rPr>
+      </w:pPr>
+    </w:p>
+    <w:p>
+      <w:pPr>
+        <w:rPr>
+          <w:rFonts w:ascii="Arial" w:eastAsia="Arial" w:hAnsi="Arial" w:cs="Arial"/>
+          <w:sz w:val="21"/>
+          <w:szCs w:val="21"/>
+          <w:lang w:val="es-419"/>
+        </w:rPr>
+      </w:pPr>
+    </w:p>
+    <w:p>
+      <w:pPr>
+        <w:rPr>
+          <w:rFonts w:ascii="Arial" w:eastAsia="Arial" w:hAnsi="Arial" w:cs="Arial"/>
+          <w:b/>
+          <w:bCs/>
+          <w:sz w:val="21"/>
+          <w:szCs w:val="21"/>
+          <w:lang w:val="es-419"/>
+        </w:rPr>
+      </w:pPr>
+    </w:p>
     <w:sectPr>
       <w:pgSz w:w="11906" w:h="16838"/>
       <w:pgMar w:top="1417" w:right="1701" w:bottom="1417" w:left="1701" w:header="708" w:footer="708" w:gutter="0"/>
@@ -7145,6 +8881,118 @@
     </w:lvl>
   </w:abstractNum>
   <w:abstractNum w:abstractNumId="5" w15:restartNumberingAfterBreak="0">
+    <w:nsid w:val="40541399"/>
+    <w:multiLevelType w:val="hybridMultilevel"/>
+    <w:tmpl w:val="5282A0CC"/>
+    <w:lvl w:ilvl="0" w:tplc="0E7888D2">
+      <w:numFmt w:val="bullet"/>
+      <w:lvlText w:val="-"/>
+      <w:lvlJc w:val="left"/>
+      <w:pPr>
+        <w:ind w:left="720" w:hanging="360"/>
+      </w:pPr>
+      <w:rPr>
+        <w:rFonts w:ascii="Arial" w:eastAsia="Arial" w:hAnsi="Arial" w:cs="Arial" w:hint="default"/>
+      </w:rPr>
+    </w:lvl>
+    <w:lvl w:ilvl="1" w:tplc="300A0003" w:tentative="1">
+      <w:start w:val="1"/>
+      <w:numFmt w:val="bullet"/>
+      <w:lvlText w:val="o"/>
+      <w:lvlJc w:val="left"/>
+      <w:pPr>
+        <w:ind w:left="1440" w:hanging="360"/>
+      </w:pPr>
+      <w:rPr>
+        <w:rFonts w:ascii="Courier New" w:hAnsi="Courier New" w:cs="Courier New" w:hint="default"/>
+      </w:rPr>
+    </w:lvl>
+    <w:lvl w:ilvl="2" w:tplc="300A0005" w:tentative="1">
+      <w:start w:val="1"/>
+      <w:numFmt w:val="bullet"/>
+      <w:lvlText w:val=""/>
+      <w:lvlJc w:val="left"/>
+      <w:pPr>
+        <w:ind w:left="2160" w:hanging="360"/>
+      </w:pPr>
+      <w:rPr>
+        <w:rFonts w:ascii="Wingdings" w:hAnsi="Wingdings" w:hint="default"/>
+      </w:rPr>
+    </w:lvl>
+    <w:lvl w:ilvl="3" w:tplc="300A0001" w:tentative="1">
+      <w:start w:val="1"/>
+      <w:numFmt w:val="bullet"/>
+      <w:lvlText w:val=""/>
+      <w:lvlJc w:val="left"/>
+      <w:pPr>
+        <w:ind w:left="2880" w:hanging="360"/>
+      </w:pPr>
+      <w:rPr>
+        <w:rFonts w:ascii="Symbol" w:hAnsi="Symbol" w:hint="default"/>
+      </w:rPr>
+    </w:lvl>
+    <w:lvl w:ilvl="4" w:tplc="300A0003" w:tentative="1">
+      <w:start w:val="1"/>
+      <w:numFmt w:val="bullet"/>
+      <w:lvlText w:val="o"/>
+      <w:lvlJc w:val="left"/>
+      <w:pPr>
+        <w:ind w:left="3600" w:hanging="360"/>
+      </w:pPr>
+      <w:rPr>
+        <w:rFonts w:ascii="Courier New" w:hAnsi="Courier New" w:cs="Courier New" w:hint="default"/>
+      </w:rPr>
+    </w:lvl>
+    <w:lvl w:ilvl="5" w:tplc="300A0005" w:tentative="1">
+      <w:start w:val="1"/>
+      <w:numFmt w:val="bullet"/>
+      <w:lvlText w:val=""/>
+      <w:lvlJc w:val="left"/>
+      <w:pPr>
+        <w:ind w:left="4320" w:hanging="360"/>
+      </w:pPr>
+      <w:rPr>
+        <w:rFonts w:ascii="Wingdings" w:hAnsi="Wingdings" w:hint="default"/>
+      </w:rPr>
+    </w:lvl>
+    <w:lvl w:ilvl="6" w:tplc="300A0001" w:tentative="1">
+      <w:start w:val="1"/>
+      <w:numFmt w:val="bullet"/>
+      <w:lvlText w:val=""/>
+      <w:lvlJc w:val="left"/>
+      <w:pPr>
+        <w:ind w:left="5040" w:hanging="360"/>
+      </w:pPr>
+      <w:rPr>
+        <w:rFonts w:ascii="Symbol" w:hAnsi="Symbol" w:hint="default"/>
+      </w:rPr>
+    </w:lvl>
+    <w:lvl w:ilvl="7" w:tplc="300A0003" w:tentative="1">
+      <w:start w:val="1"/>
+      <w:numFmt w:val="bullet"/>
+      <w:lvlText w:val="o"/>
+      <w:lvlJc w:val="left"/>
+      <w:pPr>
+        <w:ind w:left="5760" w:hanging="360"/>
+      </w:pPr>
+      <w:rPr>
+        <w:rFonts w:ascii="Courier New" w:hAnsi="Courier New" w:cs="Courier New" w:hint="default"/>
+      </w:rPr>
+    </w:lvl>
+    <w:lvl w:ilvl="8" w:tplc="300A0005" w:tentative="1">
+      <w:start w:val="1"/>
+      <w:numFmt w:val="bullet"/>
+      <w:lvlText w:val=""/>
+      <w:lvlJc w:val="left"/>
+      <w:pPr>
+        <w:ind w:left="6480" w:hanging="360"/>
+      </w:pPr>
+      <w:rPr>
+        <w:rFonts w:ascii="Wingdings" w:hAnsi="Wingdings" w:hint="default"/>
+      </w:rPr>
+    </w:lvl>
+  </w:abstractNum>
+  <w:abstractNum w:abstractNumId="6" w15:restartNumberingAfterBreak="0">
     <w:nsid w:val="40F53831"/>
     <w:multiLevelType w:val="multilevel"/>
     <w:tmpl w:val="5BBCD03A"/>
@@ -7230,7 +9078,120 @@
       </w:pPr>
     </w:lvl>
   </w:abstractNum>
-  <w:abstractNum w:abstractNumId="6" w15:restartNumberingAfterBreak="0">
+  <w:abstractNum w:abstractNumId="7" w15:restartNumberingAfterBreak="0">
+    <w:nsid w:val="4ADE761E"/>
+    <w:multiLevelType w:val="hybridMultilevel"/>
+    <w:tmpl w:val="79D68040"/>
+    <w:lvl w:ilvl="0" w:tplc="300A0001">
+      <w:start w:val="1"/>
+      <w:numFmt w:val="bullet"/>
+      <w:lvlText w:val=""/>
+      <w:lvlJc w:val="left"/>
+      <w:pPr>
+        <w:ind w:left="720" w:hanging="360"/>
+      </w:pPr>
+      <w:rPr>
+        <w:rFonts w:ascii="Symbol" w:hAnsi="Symbol" w:hint="default"/>
+      </w:rPr>
+    </w:lvl>
+    <w:lvl w:ilvl="1" w:tplc="300A0003" w:tentative="1">
+      <w:start w:val="1"/>
+      <w:numFmt w:val="bullet"/>
+      <w:lvlText w:val="o"/>
+      <w:lvlJc w:val="left"/>
+      <w:pPr>
+        <w:ind w:left="1440" w:hanging="360"/>
+      </w:pPr>
+      <w:rPr>
+        <w:rFonts w:ascii="Courier New" w:hAnsi="Courier New" w:cs="Courier New" w:hint="default"/>
+      </w:rPr>
+    </w:lvl>
+    <w:lvl w:ilvl="2" w:tplc="300A0005" w:tentative="1">
+      <w:start w:val="1"/>
+      <w:numFmt w:val="bullet"/>
+      <w:lvlText w:val=""/>
+      <w:lvlJc w:val="left"/>
+      <w:pPr>
+        <w:ind w:left="2160" w:hanging="360"/>
+      </w:pPr>
+      <w:rPr>
+        <w:rFonts w:ascii="Wingdings" w:hAnsi="Wingdings" w:hint="default"/>
+      </w:rPr>
+    </w:lvl>
+    <w:lvl w:ilvl="3" w:tplc="300A0001" w:tentative="1">
+      <w:start w:val="1"/>
+      <w:numFmt w:val="bullet"/>
+      <w:lvlText w:val=""/>
+      <w:lvlJc w:val="left"/>
+      <w:pPr>
+        <w:ind w:left="2880" w:hanging="360"/>
+      </w:pPr>
+      <w:rPr>
+        <w:rFonts w:ascii="Symbol" w:hAnsi="Symbol" w:hint="default"/>
+      </w:rPr>
+    </w:lvl>
+    <w:lvl w:ilvl="4" w:tplc="300A0003" w:tentative="1">
+      <w:start w:val="1"/>
+      <w:numFmt w:val="bullet"/>
+      <w:lvlText w:val="o"/>
+      <w:lvlJc w:val="left"/>
+      <w:pPr>
+        <w:ind w:left="3600" w:hanging="360"/>
+      </w:pPr>
+      <w:rPr>
+        <w:rFonts w:ascii="Courier New" w:hAnsi="Courier New" w:cs="Courier New" w:hint="default"/>
+      </w:rPr>
+    </w:lvl>
+    <w:lvl w:ilvl="5" w:tplc="300A0005" w:tentative="1">
+      <w:start w:val="1"/>
+      <w:numFmt w:val="bullet"/>
+      <w:lvlText w:val=""/>
+      <w:lvlJc w:val="left"/>
+      <w:pPr>
+        <w:ind w:left="4320" w:hanging="360"/>
+      </w:pPr>
+      <w:rPr>
+        <w:rFonts w:ascii="Wingdings" w:hAnsi="Wingdings" w:hint="default"/>
+      </w:rPr>
+    </w:lvl>
+    <w:lvl w:ilvl="6" w:tplc="300A0001" w:tentative="1">
+      <w:start w:val="1"/>
+      <w:numFmt w:val="bullet"/>
+      <w:lvlText w:val=""/>
+      <w:lvlJc w:val="left"/>
+      <w:pPr>
+        <w:ind w:left="5040" w:hanging="360"/>
+      </w:pPr>
+      <w:rPr>
+        <w:rFonts w:ascii="Symbol" w:hAnsi="Symbol" w:hint="default"/>
+      </w:rPr>
+    </w:lvl>
+    <w:lvl w:ilvl="7" w:tplc="300A0003" w:tentative="1">
+      <w:start w:val="1"/>
+      <w:numFmt w:val="bullet"/>
+      <w:lvlText w:val="o"/>
+      <w:lvlJc w:val="left"/>
+      <w:pPr>
+        <w:ind w:left="5760" w:hanging="360"/>
+      </w:pPr>
+      <w:rPr>
+        <w:rFonts w:ascii="Courier New" w:hAnsi="Courier New" w:cs="Courier New" w:hint="default"/>
+      </w:rPr>
+    </w:lvl>
+    <w:lvl w:ilvl="8" w:tplc="300A0005" w:tentative="1">
+      <w:start w:val="1"/>
+      <w:numFmt w:val="bullet"/>
+      <w:lvlText w:val=""/>
+      <w:lvlJc w:val="left"/>
+      <w:pPr>
+        <w:ind w:left="6480" w:hanging="360"/>
+      </w:pPr>
+      <w:rPr>
+        <w:rFonts w:ascii="Wingdings" w:hAnsi="Wingdings" w:hint="default"/>
+      </w:rPr>
+    </w:lvl>
+  </w:abstractNum>
+  <w:abstractNum w:abstractNumId="8" w15:restartNumberingAfterBreak="0">
     <w:nsid w:val="574245A5"/>
     <w:multiLevelType w:val="hybridMultilevel"/>
     <w:tmpl w:val="19927178"/>
@@ -7316,7 +9277,7 @@
       </w:pPr>
     </w:lvl>
   </w:abstractNum>
-  <w:abstractNum w:abstractNumId="7" w15:restartNumberingAfterBreak="0">
+  <w:abstractNum w:abstractNumId="9" w15:restartNumberingAfterBreak="0">
     <w:nsid w:val="57E35A3E"/>
     <w:multiLevelType w:val="hybridMultilevel"/>
     <w:tmpl w:val="ABCAFC4A"/>
@@ -7402,7 +9363,7 @@
       </w:pPr>
     </w:lvl>
   </w:abstractNum>
-  <w:abstractNum w:abstractNumId="8" w15:restartNumberingAfterBreak="0">
+  <w:abstractNum w:abstractNumId="10" w15:restartNumberingAfterBreak="0">
     <w:nsid w:val="65BE7BBD"/>
     <w:multiLevelType w:val="hybridMultilevel"/>
     <w:tmpl w:val="8ABE0736"/>
@@ -7488,7 +9449,7 @@
       </w:pPr>
     </w:lvl>
   </w:abstractNum>
-  <w:abstractNum w:abstractNumId="9" w15:restartNumberingAfterBreak="0">
+  <w:abstractNum w:abstractNumId="11" w15:restartNumberingAfterBreak="0">
     <w:nsid w:val="71D12F59"/>
     <w:multiLevelType w:val="hybridMultilevel"/>
     <w:tmpl w:val="5D38C83E"/>
@@ -7574,7 +9535,7 @@
       </w:pPr>
     </w:lvl>
   </w:abstractNum>
-  <w:abstractNum w:abstractNumId="10" w15:restartNumberingAfterBreak="0">
+  <w:abstractNum w:abstractNumId="12" w15:restartNumberingAfterBreak="0">
     <w:nsid w:val="73096C96"/>
     <w:multiLevelType w:val="hybridMultilevel"/>
     <w:tmpl w:val="F55C6AB4"/>
@@ -7660,7 +9621,7 @@
       </w:pPr>
     </w:lvl>
   </w:abstractNum>
-  <w:abstractNum w:abstractNumId="11" w15:restartNumberingAfterBreak="0">
+  <w:abstractNum w:abstractNumId="13" w15:restartNumberingAfterBreak="0">
     <w:nsid w:val="78AB79CB"/>
     <w:multiLevelType w:val="hybridMultilevel"/>
     <w:tmpl w:val="70747692"/>
@@ -7746,11 +9707,124 @@
       </w:pPr>
     </w:lvl>
   </w:abstractNum>
+  <w:abstractNum w:abstractNumId="14" w15:restartNumberingAfterBreak="0">
+    <w:nsid w:val="7BB40128"/>
+    <w:multiLevelType w:val="hybridMultilevel"/>
+    <w:tmpl w:val="0D10A338"/>
+    <w:lvl w:ilvl="0" w:tplc="300A0001">
+      <w:start w:val="1"/>
+      <w:numFmt w:val="bullet"/>
+      <w:lvlText w:val=""/>
+      <w:lvlJc w:val="left"/>
+      <w:pPr>
+        <w:ind w:left="720" w:hanging="360"/>
+      </w:pPr>
+      <w:rPr>
+        <w:rFonts w:ascii="Symbol" w:hAnsi="Symbol" w:hint="default"/>
+      </w:rPr>
+    </w:lvl>
+    <w:lvl w:ilvl="1" w:tplc="300A0003" w:tentative="1">
+      <w:start w:val="1"/>
+      <w:numFmt w:val="bullet"/>
+      <w:lvlText w:val="o"/>
+      <w:lvlJc w:val="left"/>
+      <w:pPr>
+        <w:ind w:left="1440" w:hanging="360"/>
+      </w:pPr>
+      <w:rPr>
+        <w:rFonts w:ascii="Courier New" w:hAnsi="Courier New" w:cs="Courier New" w:hint="default"/>
+      </w:rPr>
+    </w:lvl>
+    <w:lvl w:ilvl="2" w:tplc="300A0005" w:tentative="1">
+      <w:start w:val="1"/>
+      <w:numFmt w:val="bullet"/>
+      <w:lvlText w:val=""/>
+      <w:lvlJc w:val="left"/>
+      <w:pPr>
+        <w:ind w:left="2160" w:hanging="360"/>
+      </w:pPr>
+      <w:rPr>
+        <w:rFonts w:ascii="Wingdings" w:hAnsi="Wingdings" w:hint="default"/>
+      </w:rPr>
+    </w:lvl>
+    <w:lvl w:ilvl="3" w:tplc="300A0001" w:tentative="1">
+      <w:start w:val="1"/>
+      <w:numFmt w:val="bullet"/>
+      <w:lvlText w:val=""/>
+      <w:lvlJc w:val="left"/>
+      <w:pPr>
+        <w:ind w:left="2880" w:hanging="360"/>
+      </w:pPr>
+      <w:rPr>
+        <w:rFonts w:ascii="Symbol" w:hAnsi="Symbol" w:hint="default"/>
+      </w:rPr>
+    </w:lvl>
+    <w:lvl w:ilvl="4" w:tplc="300A0003" w:tentative="1">
+      <w:start w:val="1"/>
+      <w:numFmt w:val="bullet"/>
+      <w:lvlText w:val="o"/>
+      <w:lvlJc w:val="left"/>
+      <w:pPr>
+        <w:ind w:left="3600" w:hanging="360"/>
+      </w:pPr>
+      <w:rPr>
+        <w:rFonts w:ascii="Courier New" w:hAnsi="Courier New" w:cs="Courier New" w:hint="default"/>
+      </w:rPr>
+    </w:lvl>
+    <w:lvl w:ilvl="5" w:tplc="300A0005" w:tentative="1">
+      <w:start w:val="1"/>
+      <w:numFmt w:val="bullet"/>
+      <w:lvlText w:val=""/>
+      <w:lvlJc w:val="left"/>
+      <w:pPr>
+        <w:ind w:left="4320" w:hanging="360"/>
+      </w:pPr>
+      <w:rPr>
+        <w:rFonts w:ascii="Wingdings" w:hAnsi="Wingdings" w:hint="default"/>
+      </w:rPr>
+    </w:lvl>
+    <w:lvl w:ilvl="6" w:tplc="300A0001" w:tentative="1">
+      <w:start w:val="1"/>
+      <w:numFmt w:val="bullet"/>
+      <w:lvlText w:val=""/>
+      <w:lvlJc w:val="left"/>
+      <w:pPr>
+        <w:ind w:left="5040" w:hanging="360"/>
+      </w:pPr>
+      <w:rPr>
+        <w:rFonts w:ascii="Symbol" w:hAnsi="Symbol" w:hint="default"/>
+      </w:rPr>
+    </w:lvl>
+    <w:lvl w:ilvl="7" w:tplc="300A0003" w:tentative="1">
+      <w:start w:val="1"/>
+      <w:numFmt w:val="bullet"/>
+      <w:lvlText w:val="o"/>
+      <w:lvlJc w:val="left"/>
+      <w:pPr>
+        <w:ind w:left="5760" w:hanging="360"/>
+      </w:pPr>
+      <w:rPr>
+        <w:rFonts w:ascii="Courier New" w:hAnsi="Courier New" w:cs="Courier New" w:hint="default"/>
+      </w:rPr>
+    </w:lvl>
+    <w:lvl w:ilvl="8" w:tplc="300A0005" w:tentative="1">
+      <w:start w:val="1"/>
+      <w:numFmt w:val="bullet"/>
+      <w:lvlText w:val=""/>
+      <w:lvlJc w:val="left"/>
+      <w:pPr>
+        <w:ind w:left="6480" w:hanging="360"/>
+      </w:pPr>
+      <w:rPr>
+        <w:rFonts w:ascii="Wingdings" w:hAnsi="Wingdings" w:hint="default"/>
+      </w:rPr>
+    </w:lvl>
+  </w:abstractNum>
   <w:num w:numId="1">
-    <w:abstractNumId w:val="5"/>
+    <w:abstractNumId w:val="6"/>
   </w:num>
   <w:num w:numId="2">
-    <w:abstractNumId w:val="7"/>
+    <w:abstractNumId w:val="9"/>
   </w:num>
   <w:num w:numId="3">
     <w:abstractNumId w:val="2"/>
@@ -7762,25 +9836,34 @@
     <w:abstractNumId w:val="0"/>
   </w:num>
   <w:num w:numId="6">
-    <w:abstractNumId w:val="8"/>
+    <w:abstractNumId w:val="10"/>
   </w:num>
   <w:num w:numId="7">
-    <w:abstractNumId w:val="10"/>
+    <w:abstractNumId w:val="12"/>
   </w:num>
   <w:num w:numId="8">
-    <w:abstractNumId w:val="9"/>
+    <w:abstractNumId w:val="11"/>
   </w:num>
   <w:num w:numId="9">
-    <w:abstractNumId w:val="11"/>
+    <w:abstractNumId w:val="13"/>
   </w:num>
   <w:num w:numId="10">
-    <w:abstractNumId w:val="6"/>
+    <w:abstractNumId w:val="8"/>
   </w:num>
   <w:num w:numId="11">
     <w:abstractNumId w:val="1"/>
   </w:num>
   <w:num w:numId="12">
     <w:abstractNumId w:val="4"/>
+  </w:num>
+  <w:num w:numId="13">
+    <w:abstractNumId w:val="7"/>
+  </w:num>
+  <w:num w:numId="14">
+    <w:abstractNumId w:val="14"/>
+  </w:num>
+  <w:num w:numId="15">
+    <w:abstractNumId w:val="5"/>
   </w:num>
 </w:numbering>
 </file>
@@ -8184,11 +10267,11 @@
     <w:name w:val="Normal"/>
     <w:qFormat/>
   </w:style>
-  <w:style w:type="paragraph" w:styleId="Heading1">
+  <w:style w:type="paragraph" w:styleId="Ttulo1">
     <w:name w:val="heading 1"/>
     <w:basedOn w:val="Normal"/>
     <w:next w:val="Normal"/>
-    <w:link w:val="Heading1Char"/>
+    <w:link w:val="Ttulo1Car"/>
     <w:uiPriority w:val="9"/>
     <w:qFormat/>
     <w:rsid w:val="006A45B2"/>
@@ -8205,13 +10288,13 @@
       <w:szCs w:val="32"/>
     </w:rPr>
   </w:style>
-  <w:style w:type="character" w:default="1" w:styleId="DefaultParagraphFont">
+  <w:style w:type="character" w:default="1" w:styleId="Fuentedeprrafopredeter">
     <w:name w:val="Default Paragraph Font"/>
     <w:uiPriority w:val="1"/>
     <w:semiHidden/>
     <w:unhideWhenUsed/>
   </w:style>
-  <w:style w:type="table" w:default="1" w:styleId="TableNormal">
+  <w:style w:type="table" w:default="1" w:styleId="Tablanormal">
     <w:name w:val="Normal Table"/>
     <w:uiPriority w:val="99"/>
     <w:semiHidden/>
@@ -8226,17 +10309,17 @@
       </w:tblCellMar>
     </w:tblPr>
   </w:style>
-  <w:style w:type="numbering" w:default="1" w:styleId="NoList">
+  <w:style w:type="numbering" w:default="1" w:styleId="Sinlista">
     <w:name w:val="No List"/>
     <w:uiPriority w:val="99"/>
     <w:semiHidden/>
     <w:unhideWhenUsed/>
   </w:style>
-  <w:style w:type="paragraph" w:styleId="Title">
+  <w:style w:type="paragraph" w:styleId="Ttulo">
     <w:name w:val="Title"/>
     <w:basedOn w:val="Normal"/>
     <w:next w:val="Normal"/>
-    <w:link w:val="TitleChar"/>
+    <w:link w:val="TtuloCar"/>
     <w:uiPriority w:val="10"/>
     <w:qFormat/>
     <w:rsid w:val="00801C7B"/>
@@ -8252,10 +10335,10 @@
       <w:szCs w:val="56"/>
     </w:rPr>
   </w:style>
-  <w:style w:type="character" w:customStyle="1" w:styleId="TitleChar">
-    <w:name w:val="Title Char"/>
-    <w:basedOn w:val="DefaultParagraphFont"/>
-    <w:link w:val="Title"/>
+  <w:style w:type="character" w:customStyle="1" w:styleId="TtuloCar">
+    <w:name w:val="Título Car"/>
+    <w:basedOn w:val="Fuentedeprrafopredeter"/>
+    <w:link w:val="Ttulo"/>
     <w:uiPriority w:val="10"/>
     <w:rsid w:val="00801C7B"/>
     <w:rPr>
@@ -8266,9 +10349,9 @@
       <w:szCs w:val="56"/>
     </w:rPr>
   </w:style>
-  <w:style w:type="table" w:styleId="TableGrid">
+  <w:style w:type="table" w:styleId="Tablaconcuadrcula">
     <w:name w:val="Table Grid"/>
-    <w:basedOn w:val="TableNormal"/>
+    <w:basedOn w:val="Tablanormal"/>
     <w:uiPriority w:val="59"/>
     <w:rsid w:val="00FB4123"/>
     <w:pPr>
@@ -8285,7 +10368,7 @@
       </w:tblBorders>
     </w:tblPr>
   </w:style>
-  <w:style w:type="paragraph" w:styleId="ListParagraph">
+  <w:style w:type="paragraph" w:styleId="Prrafodelista">
     <w:name w:val="List Paragraph"/>
     <w:basedOn w:val="Normal"/>
     <w:uiPriority w:val="34"/>
@@ -8295,10 +10378,10 @@
       <w:contextualSpacing/>
     </w:pPr>
   </w:style>
-  <w:style w:type="character" w:customStyle="1" w:styleId="Heading1Char">
-    <w:name w:val="Heading 1 Char"/>
-    <w:basedOn w:val="DefaultParagraphFont"/>
-    <w:link w:val="Heading1"/>
+  <w:style w:type="character" w:customStyle="1" w:styleId="Ttulo1Car">
+    <w:name w:val="Título 1 Car"/>
+    <w:basedOn w:val="Fuentedeprrafopredeter"/>
+    <w:link w:val="Ttulo1"/>
     <w:uiPriority w:val="9"/>
     <w:rsid w:val="006A45B2"/>
     <w:rPr>
@@ -8308,10 +10391,10 @@
       <w:szCs w:val="32"/>
     </w:rPr>
   </w:style>
-  <w:style w:type="paragraph" w:styleId="Header">
+  <w:style w:type="paragraph" w:styleId="Encabezado">
     <w:name w:val="header"/>
     <w:basedOn w:val="Normal"/>
-    <w:link w:val="HeaderChar"/>
+    <w:link w:val="EncabezadoCar"/>
     <w:uiPriority w:val="99"/>
     <w:unhideWhenUsed/>
     <w:rsid w:val="00CE19CF"/>
@@ -8323,17 +10406,17 @@
       <w:spacing w:after="0" w:line="240" w:lineRule="auto"/>
     </w:pPr>
   </w:style>
-  <w:style w:type="character" w:customStyle="1" w:styleId="HeaderChar">
-    <w:name w:val="Header Char"/>
-    <w:basedOn w:val="DefaultParagraphFont"/>
-    <w:link w:val="Header"/>
+  <w:style w:type="character" w:customStyle="1" w:styleId="EncabezadoCar">
+    <w:name w:val="Encabezado Car"/>
+    <w:basedOn w:val="Fuentedeprrafopredeter"/>
+    <w:link w:val="Encabezado"/>
     <w:uiPriority w:val="99"/>
     <w:rsid w:val="00CE19CF"/>
   </w:style>
-  <w:style w:type="paragraph" w:styleId="Footer">
+  <w:style w:type="paragraph" w:styleId="Piedepgina">
     <w:name w:val="footer"/>
     <w:basedOn w:val="Normal"/>
-    <w:link w:val="FooterChar"/>
+    <w:link w:val="PiedepginaCar"/>
     <w:uiPriority w:val="99"/>
     <w:unhideWhenUsed/>
     <w:rsid w:val="00CE19CF"/>
@@ -8345,12 +10428,17 @@
       <w:spacing w:after="0" w:line="240" w:lineRule="auto"/>
     </w:pPr>
   </w:style>
-  <w:style w:type="character" w:customStyle="1" w:styleId="FooterChar">
-    <w:name w:val="Footer Char"/>
-    <w:basedOn w:val="DefaultParagraphFont"/>
-    <w:link w:val="Footer"/>
+  <w:style w:type="character" w:customStyle="1" w:styleId="PiedepginaCar">
+    <w:name w:val="Pie de página Car"/>
+    <w:basedOn w:val="Fuentedeprrafopredeter"/>
+    <w:link w:val="Piedepgina"/>
     <w:uiPriority w:val="99"/>
     <w:rsid w:val="00CE19CF"/>
+  </w:style>
+  <w:style w:type="character" w:customStyle="1" w:styleId="hljs-comment">
+    <w:name w:val="hljs-comment"/>
+    <w:basedOn w:val="Fuentedeprrafopredeter"/>
+    <w:rsid w:val="001E1FF2"/>
   </w:style>
 </w:styles>
 </file>
@@ -8655,7 +10743,7 @@
 </file>
 
 <file path=customXml/itemProps1.xml><?xml version="1.0" encoding="utf-8"?>
-<ds:datastoreItem xmlns:ds="http://schemas.openxmlformats.org/officeDocument/2006/customXml" ds:itemID="{03760099-D2ED-4EF4-849C-7B055C03875D}">
+<ds:datastoreItem xmlns:ds="http://schemas.openxmlformats.org/officeDocument/2006/customXml" ds:itemID="{D9AE02AE-298E-413D-B0E4-B8CEF2C484EF}">
   <ds:schemaRefs>
     <ds:schemaRef ds:uri="http://schemas.openxmlformats.org/officeDocument/2006/bibliography"/>
   </ds:schemaRefs>
